--- a/Modern-Web-Programming-Book-Structure.docx
+++ b/Modern-Web-Programming-Book-Structure.docx
@@ -39,7 +39,82 @@
     </w:p>
     <w:p>
       <w:pPr>
+        <w:rPr>
+          <w:rFonts w:hint="cs"/>
+        </w:rPr>
+      </w:pPr>
+    </w:p>
+    <w:p>
+      <w:pPr>
+        <w:jc w:val="right"/>
+      </w:pPr>
+      <w:r>
+        <w:rPr>
+          <w:rFonts w:hint="cs"/>
+          <w:cs/>
+        </w:rPr>
+        <w:t>เขียนโดย</w:t>
+      </w:r>
+    </w:p>
+    <w:p>
+      <w:pPr>
+        <w:jc w:val="right"/>
+      </w:pPr>
+      <w:r>
+        <w:rPr>
+          <w:rFonts w:hint="cs"/>
+          <w:cs/>
+        </w:rPr>
+        <w:t>อาจารย์ไพฑูรย์  ทิพย์สันเทียะ</w:t>
+      </w:r>
+    </w:p>
+    <w:p>
+      <w:pPr>
+        <w:jc w:val="right"/>
+      </w:pPr>
+      <w:r>
+        <w:rPr>
+          <w:rFonts w:hint="cs"/>
+          <w:cs/>
+        </w:rPr>
+        <w:t>อาจารย์ประจำภาควิชาวิทยาการสารสนเทศและคอมพิวเตอร์</w:t>
+      </w:r>
+    </w:p>
+    <w:p>
+      <w:pPr>
+        <w:jc w:val="right"/>
+      </w:pPr>
+      <w:r>
+        <w:rPr>
+          <w:rFonts w:hint="cs"/>
+          <w:cs/>
+        </w:rPr>
+        <w:t>คณะวิทยาศาสตร์และเทคโนโลยีสุขภาพ</w:t>
+      </w:r>
+    </w:p>
+    <w:p>
+      <w:pPr>
+        <w:jc w:val="right"/>
+        <w:rPr>
+          <w:rFonts w:hint="cs"/>
+          <w:cs/>
+        </w:rPr>
+      </w:pPr>
+      <w:r>
+        <w:rPr>
+          <w:rFonts w:hint="cs"/>
+          <w:cs/>
+        </w:rPr>
+        <w:t>มหาวิทยาลัยกาฬสินธุ์</w:t>
+      </w:r>
+    </w:p>
+    <w:p>
+      <w:pPr>
         <w:jc w:val="center"/>
+        <w:rPr>
+          <w:sz w:val="16"/>
+          <w:szCs w:val="16"/>
+        </w:rPr>
       </w:pPr>
     </w:p>
     <w:p>
@@ -146,7 +221,15 @@
           <w:rFonts w:hint="cs"/>
           <w:cs/>
         </w:rPr>
-        <w:t>เทคโนโลยีเว็บฝั่งไคลเอนต</w:t>
+        <w:t>เทคโนโลยีเว็บฝั่งไคลเอน</w:t>
+      </w:r>
+      <w:proofErr w:type="spellStart"/>
+      <w:r>
+        <w:rPr>
+          <w:rFonts w:hint="cs"/>
+          <w:cs/>
+        </w:rPr>
+        <w:t>ต</w:t>
       </w:r>
       <w:r>
         <w:rPr>
@@ -155,13 +238,37 @@
         </w:rPr>
         <w:t>์</w:t>
       </w:r>
-      <w:r>
-        <w:rPr>
-          <w:rFonts w:hint="cs"/>
-          <w:cs/>
-        </w:rPr>
-        <w:t>และเซิฟเวอร์</w:t>
-      </w:r>
+      <w:proofErr w:type="spellEnd"/>
+      <w:r>
+        <w:rPr>
+          <w:rFonts w:hint="cs"/>
+          <w:cs/>
+        </w:rPr>
+        <w:t>และ</w:t>
+      </w:r>
+      <w:proofErr w:type="spellStart"/>
+      <w:r>
+        <w:rPr>
+          <w:rFonts w:hint="cs"/>
+          <w:cs/>
+        </w:rPr>
+        <w:t>เซิ</w:t>
+      </w:r>
+      <w:r>
+        <w:rPr>
+          <w:rFonts w:hint="cs"/>
+          <w:cs/>
+        </w:rPr>
+        <w:t>ร์</w:t>
+      </w:r>
+      <w:r>
+        <w:rPr>
+          <w:rFonts w:hint="cs"/>
+          <w:cs/>
+        </w:rPr>
+        <w:t>ฟเวอร์</w:t>
+      </w:r>
+      <w:proofErr w:type="spellEnd"/>
     </w:p>
     <w:p>
       <w:pPr>
@@ -171,7 +278,6 @@
         <w:ind w:left="851"/>
         <w:jc w:val="both"/>
         <w:rPr>
-          <w:rFonts w:hint="cs"/>
           <w:cs/>
         </w:rPr>
       </w:pPr>
@@ -398,7 +504,6 @@
         <w:ind w:left="851"/>
         <w:jc w:val="both"/>
         <w:rPr>
-          <w:rFonts w:hint="cs"/>
           <w:cs/>
         </w:rPr>
       </w:pPr>
@@ -414,10 +519,7 @@
         <w:t xml:space="preserve">การติดตั้งและการใช้งาน </w:t>
       </w:r>
       <w:r>
-        <w:t>Visual</w:t>
-      </w:r>
-      <w:r>
-        <w:t xml:space="preserve"> Studio Code </w:t>
+        <w:t xml:space="preserve">Visual Studio Code </w:t>
       </w:r>
       <w:r>
         <w:rPr>
@@ -435,11 +537,11 @@
         <w:ind w:left="851"/>
         <w:jc w:val="both"/>
         <w:rPr>
-          <w:rFonts w:hint="cs"/>
-          <w:cs/>
-        </w:rPr>
-      </w:pPr>
-      <w:r>
+          <w:cs/>
+        </w:rPr>
+      </w:pPr>
+      <w:r>
+        <w:lastRenderedPageBreak/>
         <w:tab/>
       </w:r>
       <w:r>
@@ -466,6 +568,10 @@
     <w:p>
       <w:pPr>
         <w:jc w:val="both"/>
+        <w:rPr>
+          <w:sz w:val="16"/>
+          <w:szCs w:val="16"/>
+        </w:rPr>
       </w:pPr>
     </w:p>
     <w:p>
@@ -565,30 +671,2265 @@
           <w:b/>
           <w:bCs/>
         </w:rPr>
+        <w:t>CSS</w:t>
+      </w:r>
+      <w:r>
+        <w:rPr>
+          <w:rFonts w:hint="cs"/>
+          <w:b/>
+          <w:bCs/>
+          <w:cs/>
+        </w:rPr>
+        <w:t xml:space="preserve"> </w:t>
+      </w:r>
+      <w:r>
+        <w:rPr>
+          <w:b/>
+          <w:bCs/>
+        </w:rPr>
+        <w:t>JavaScript</w:t>
+      </w:r>
+      <w:r>
+        <w:rPr>
+          <w:b/>
+          <w:bCs/>
+        </w:rPr>
+        <w:t xml:space="preserve"> </w:t>
+      </w:r>
+      <w:r>
+        <w:rPr>
+          <w:rFonts w:hint="cs"/>
+          <w:b/>
+          <w:bCs/>
+          <w:cs/>
+        </w:rPr>
+        <w:t xml:space="preserve">และ </w:t>
+      </w:r>
+      <w:r>
+        <w:rPr>
+          <w:b/>
+          <w:bCs/>
+        </w:rPr>
+        <w:t xml:space="preserve">Bootstrap </w:t>
+      </w:r>
+      <w:r>
+        <w:rPr>
+          <w:b/>
+          <w:bCs/>
+        </w:rPr>
+        <w:t>f</w:t>
+      </w:r>
+      <w:r>
+        <w:rPr>
+          <w:b/>
+          <w:bCs/>
+        </w:rPr>
+        <w:t>ramework</w:t>
+      </w:r>
+      <w:r>
+        <w:rPr>
+          <w:rFonts w:hint="cs"/>
+          <w:b/>
+          <w:bCs/>
+          <w:cs/>
+        </w:rPr>
+        <w:t xml:space="preserve"> </w:t>
+      </w:r>
+    </w:p>
+    <w:p>
+      <w:pPr>
+        <w:ind w:left="851"/>
+        <w:jc w:val="both"/>
+      </w:pPr>
+      <w:r>
+        <w:rPr>
+          <w:rFonts w:hint="cs"/>
+          <w:cs/>
+        </w:rPr>
+        <w:t xml:space="preserve">บทที่ </w:t>
+      </w:r>
+      <w:r>
+        <w:t xml:space="preserve">4 </w:t>
+      </w:r>
+      <w:r>
+        <w:rPr>
+          <w:rFonts w:hint="cs"/>
+          <w:cs/>
+        </w:rPr>
+        <w:t xml:space="preserve">การสร้างเว็บไซต์ด้วยภาษา </w:t>
+      </w:r>
+      <w:r>
+        <w:t>HTML5</w:t>
+      </w:r>
+    </w:p>
+    <w:p>
+      <w:pPr>
+        <w:ind w:left="851"/>
+        <w:jc w:val="both"/>
+      </w:pPr>
+      <w:r>
+        <w:rPr>
+          <w:rFonts w:hint="cs"/>
+          <w:cs/>
+        </w:rPr>
+        <w:t xml:space="preserve">บทที่ </w:t>
+      </w:r>
+      <w:r>
+        <w:t xml:space="preserve">5 </w:t>
+      </w:r>
+      <w:r>
+        <w:rPr>
+          <w:rFonts w:hint="cs"/>
+          <w:cs/>
+        </w:rPr>
+        <w:t xml:space="preserve">การใช้งาน </w:t>
+      </w:r>
+      <w:r>
         <w:t>CSS3</w:t>
       </w:r>
-      <w:r>
-        <w:rPr>
-          <w:b/>
-          <w:bCs/>
-        </w:rPr>
+    </w:p>
+    <w:p>
+      <w:pPr>
+        <w:ind w:left="851"/>
+        <w:jc w:val="both"/>
+      </w:pPr>
+      <w:r>
+        <w:rPr>
+          <w:rFonts w:hint="cs"/>
+          <w:cs/>
+        </w:rPr>
+        <w:t xml:space="preserve">บทที่ </w:t>
+      </w:r>
+      <w:r>
+        <w:t xml:space="preserve">6 </w:t>
+      </w:r>
+      <w:r>
+        <w:rPr>
+          <w:rFonts w:hint="cs"/>
+          <w:cs/>
+        </w:rPr>
+        <w:t xml:space="preserve">การใช้งาน </w:t>
+      </w:r>
+      <w:r>
+        <w:t>JavaScript</w:t>
+      </w:r>
+    </w:p>
+    <w:p>
+      <w:pPr>
+        <w:ind w:left="851"/>
+        <w:jc w:val="both"/>
+      </w:pPr>
+      <w:r>
+        <w:rPr>
+          <w:rFonts w:hint="cs"/>
+          <w:cs/>
+        </w:rPr>
+        <w:t xml:space="preserve">บทที่ </w:t>
+      </w:r>
+      <w:r>
+        <w:t>7</w:t>
+      </w:r>
+      <w:r>
         <w:t xml:space="preserve"> </w:t>
       </w:r>
       <w:r>
         <w:rPr>
           <w:rFonts w:hint="cs"/>
-          <w:b/>
-          <w:bCs/>
+          <w:cs/>
+        </w:rPr>
+        <w:t xml:space="preserve">การใช้งาน </w:t>
+      </w:r>
+      <w:r>
+        <w:t xml:space="preserve">Bootstrap </w:t>
+      </w:r>
+      <w:r>
+        <w:t>f</w:t>
+      </w:r>
+      <w:r>
+        <w:t>ramework</w:t>
+      </w:r>
+    </w:p>
+    <w:p>
+      <w:pPr>
+        <w:jc w:val="both"/>
+        <w:rPr>
+          <w:sz w:val="16"/>
+          <w:szCs w:val="16"/>
+        </w:rPr>
+      </w:pPr>
+    </w:p>
+    <w:p>
+      <w:pPr>
+        <w:jc w:val="both"/>
+        <w:rPr>
+          <w:b/>
+          <w:bCs/>
+        </w:rPr>
+      </w:pPr>
+      <w:r>
+        <w:rPr>
+          <w:rFonts w:hint="cs"/>
+          <w:b/>
+          <w:bCs/>
+          <w:cs/>
+        </w:rPr>
+        <w:t xml:space="preserve">ส่วนที่ </w:t>
+      </w:r>
+      <w:r>
+        <w:rPr>
+          <w:b/>
+          <w:bCs/>
+        </w:rPr>
+        <w:t xml:space="preserve">3: </w:t>
+      </w:r>
+      <w:r>
+        <w:rPr>
+          <w:rFonts w:hint="cs"/>
+          <w:b/>
+          <w:bCs/>
+          <w:cs/>
+        </w:rPr>
+        <w:t xml:space="preserve">การเขียนโปรแกรมบนเว็บด้วยภาษา </w:t>
+      </w:r>
+      <w:r>
+        <w:rPr>
+          <w:b/>
+          <w:bCs/>
+        </w:rPr>
+        <w:t>PHP</w:t>
+      </w:r>
+    </w:p>
+    <w:p>
+      <w:pPr>
+        <w:jc w:val="both"/>
+      </w:pPr>
+      <w:r>
+        <w:tab/>
+      </w:r>
+      <w:r>
+        <w:rPr>
+          <w:rFonts w:hint="cs"/>
+          <w:cs/>
+        </w:rPr>
+        <w:t xml:space="preserve">บทที่ </w:t>
+      </w:r>
+      <w:r>
+        <w:t>8</w:t>
+      </w:r>
+      <w:r>
+        <w:t xml:space="preserve"> </w:t>
+      </w:r>
+      <w:r>
+        <w:rPr>
+          <w:rFonts w:hint="cs"/>
+          <w:cs/>
+        </w:rPr>
+        <w:t xml:space="preserve">แนะนำภาษา </w:t>
+      </w:r>
+      <w:r>
+        <w:t xml:space="preserve">PHP </w:t>
+      </w:r>
+      <w:r>
+        <w:rPr>
+          <w:rFonts w:hint="cs"/>
+          <w:cs/>
+        </w:rPr>
+        <w:t>เบื้องต้น</w:t>
+      </w:r>
+    </w:p>
+    <w:p>
+      <w:pPr>
+        <w:jc w:val="both"/>
+      </w:pPr>
+      <w:r>
+        <w:rPr>
+          <w:cs/>
+        </w:rPr>
+        <w:tab/>
+      </w:r>
+      <w:r>
+        <w:rPr>
+          <w:rFonts w:hint="cs"/>
+          <w:cs/>
+        </w:rPr>
+        <w:t xml:space="preserve">บทที่ </w:t>
+      </w:r>
+      <w:r>
+        <w:t>9</w:t>
+      </w:r>
+      <w:r>
+        <w:t xml:space="preserve"> </w:t>
+      </w:r>
+      <w:r>
+        <w:rPr>
+          <w:rFonts w:hint="cs"/>
+          <w:cs/>
+        </w:rPr>
+        <w:t xml:space="preserve">ภาษา </w:t>
+      </w:r>
+      <w:r>
+        <w:t xml:space="preserve">PHP </w:t>
+      </w:r>
+      <w:r>
+        <w:rPr>
+          <w:rFonts w:hint="cs"/>
+          <w:cs/>
+        </w:rPr>
+        <w:t>เบื้องต้น</w:t>
+      </w:r>
+    </w:p>
+    <w:p>
+      <w:pPr>
+        <w:tabs>
+          <w:tab w:val="left" w:pos="1418"/>
+        </w:tabs>
+        <w:jc w:val="both"/>
+      </w:pPr>
+      <w:r>
+        <w:tab/>
+      </w:r>
+      <w:r>
+        <w:t>-</w:t>
+      </w:r>
+      <w:r>
+        <w:t xml:space="preserve"> </w:t>
+      </w:r>
+      <w:r>
+        <w:rPr>
+          <w:rFonts w:hint="cs"/>
+          <w:cs/>
+        </w:rPr>
+        <w:t>ชนิดข้อมูล นิพ</w:t>
+      </w:r>
+      <w:r>
+        <w:rPr>
+          <w:rFonts w:hint="cs"/>
+          <w:cs/>
+        </w:rPr>
+        <w:t xml:space="preserve">จน์ และตัวดำเนินการในภาษา </w:t>
+      </w:r>
+      <w:r>
+        <w:t>PHP</w:t>
+      </w:r>
+    </w:p>
+    <w:p>
+      <w:pPr>
+        <w:tabs>
+          <w:tab w:val="left" w:pos="1418"/>
+        </w:tabs>
+        <w:jc w:val="both"/>
+      </w:pPr>
+      <w:r>
+        <w:tab/>
+      </w:r>
+      <w:r>
+        <w:t>-</w:t>
+      </w:r>
+      <w:r>
+        <w:t xml:space="preserve"> </w:t>
+      </w:r>
+      <w:r>
+        <w:rPr>
+          <w:rFonts w:hint="cs"/>
+          <w:cs/>
+        </w:rPr>
+        <w:t>การดำเนินการข้อมูลชนิดสตริง</w:t>
+      </w:r>
+    </w:p>
+    <w:p>
+      <w:pPr>
+        <w:tabs>
+          <w:tab w:val="left" w:pos="1418"/>
+        </w:tabs>
+        <w:jc w:val="both"/>
+      </w:pPr>
+      <w:r>
+        <w:rPr>
+          <w:cs/>
+        </w:rPr>
+        <w:tab/>
+      </w:r>
+      <w:r>
+        <w:t>-</w:t>
+      </w:r>
+      <w:r>
+        <w:t xml:space="preserve"> </w:t>
+      </w:r>
+      <w:r>
+        <w:rPr>
+          <w:rFonts w:hint="cs"/>
+          <w:cs/>
+        </w:rPr>
+        <w:t>การดำเนินการข้อมูลชนิด</w:t>
+      </w:r>
+      <w:r>
+        <w:rPr>
+          <w:rFonts w:hint="cs"/>
+          <w:cs/>
+        </w:rPr>
+        <w:t>อ</w:t>
+      </w:r>
+      <w:r>
+        <w:rPr>
+          <w:rFonts w:hint="cs"/>
+          <w:cs/>
+        </w:rPr>
+        <w:t>า</w:t>
+      </w:r>
+      <w:r>
+        <w:rPr>
+          <w:rFonts w:hint="cs"/>
+          <w:cs/>
+        </w:rPr>
+        <w:t>เรย์</w:t>
+      </w:r>
+    </w:p>
+    <w:p>
+      <w:pPr>
+        <w:tabs>
+          <w:tab w:val="left" w:pos="1418"/>
+        </w:tabs>
+        <w:jc w:val="both"/>
+      </w:pPr>
+      <w:r>
+        <w:rPr>
+          <w:cs/>
+        </w:rPr>
+        <w:tab/>
+      </w:r>
+      <w:r>
+        <w:t>-</w:t>
+      </w:r>
+      <w:r>
+        <w:t xml:space="preserve"> </w:t>
+      </w:r>
+      <w:r>
+        <w:rPr>
+          <w:rFonts w:hint="cs"/>
+          <w:cs/>
+        </w:rPr>
+        <w:t>การรับข้อมูล</w:t>
+      </w:r>
+      <w:r>
+        <w:rPr>
+          <w:rFonts w:hint="cs"/>
+          <w:cs/>
+        </w:rPr>
+        <w:t xml:space="preserve">ผ่านฟอร์ม การส่งข้อมูล </w:t>
+      </w:r>
+      <w:r>
+        <w:rPr>
+          <w:rFonts w:hint="cs"/>
+          <w:cs/>
+        </w:rPr>
+        <w:t>และการแสดงผล</w:t>
+      </w:r>
+    </w:p>
+    <w:p>
+      <w:pPr>
+        <w:tabs>
+          <w:tab w:val="left" w:pos="1418"/>
+        </w:tabs>
+        <w:jc w:val="both"/>
+      </w:pPr>
+      <w:r>
+        <w:rPr>
+          <w:cs/>
+        </w:rPr>
+        <w:tab/>
+      </w:r>
+      <w:r>
+        <w:t>-</w:t>
+      </w:r>
+      <w:r>
+        <w:t xml:space="preserve"> </w:t>
+      </w:r>
+      <w:r>
+        <w:rPr>
+          <w:rFonts w:hint="cs"/>
+          <w:cs/>
+        </w:rPr>
+        <w:t>การควบคุมการทำงานแบบมีทางเลือก</w:t>
+      </w:r>
+    </w:p>
+    <w:p>
+      <w:pPr>
+        <w:tabs>
+          <w:tab w:val="left" w:pos="1418"/>
+        </w:tabs>
+        <w:jc w:val="both"/>
+      </w:pPr>
+      <w:r>
+        <w:rPr>
+          <w:cs/>
+        </w:rPr>
+        <w:tab/>
+      </w:r>
+      <w:r>
+        <w:t>-</w:t>
+      </w:r>
+      <w:r>
+        <w:t xml:space="preserve"> </w:t>
+      </w:r>
+      <w:r>
+        <w:rPr>
+          <w:rFonts w:hint="cs"/>
+          <w:cs/>
+        </w:rPr>
+        <w:t>การควบคุมการทำงานแบบวนรอบทำซ้ำ</w:t>
+      </w:r>
+    </w:p>
+    <w:p>
+      <w:pPr>
+        <w:tabs>
+          <w:tab w:val="left" w:pos="1418"/>
+        </w:tabs>
+        <w:jc w:val="both"/>
+      </w:pPr>
+      <w:r>
+        <w:rPr>
+          <w:cs/>
+        </w:rPr>
+        <w:tab/>
+      </w:r>
+      <w:r>
+        <w:t>-</w:t>
+      </w:r>
+      <w:r>
+        <w:t xml:space="preserve"> </w:t>
+      </w:r>
+      <w:r>
+        <w:rPr>
+          <w:rFonts w:hint="cs"/>
+          <w:cs/>
+        </w:rPr>
+        <w:t>ฟังก์ชัน</w:t>
+      </w:r>
+    </w:p>
+    <w:p>
+      <w:pPr>
+        <w:tabs>
+          <w:tab w:val="left" w:pos="1418"/>
+        </w:tabs>
+      </w:pPr>
+      <w:r>
+        <w:rPr>
+          <w:cs/>
+        </w:rPr>
+        <w:tab/>
+      </w:r>
+      <w:r>
+        <w:t>-</w:t>
+      </w:r>
+      <w:r>
+        <w:t xml:space="preserve"> </w:t>
+      </w:r>
+      <w:r>
+        <w:rPr>
+          <w:rFonts w:hint="cs"/>
+          <w:cs/>
+        </w:rPr>
+        <w:t>การจัดการโปรแกรมบนเว็บเมื่อเกิดข้อผิดพลาด (</w:t>
+      </w:r>
+      <w:r>
+        <w:t>Exception handing</w:t>
+      </w:r>
+      <w:r>
+        <w:rPr>
+          <w:rFonts w:hint="cs"/>
+          <w:cs/>
+        </w:rPr>
+        <w:t>)</w:t>
+      </w:r>
+    </w:p>
+    <w:p>
+      <w:pPr>
+        <w:tabs>
+          <w:tab w:val="left" w:pos="1418"/>
+        </w:tabs>
+      </w:pPr>
+      <w:r>
+        <w:tab/>
+      </w:r>
+      <w:r>
+        <w:t>-</w:t>
+      </w:r>
+      <w:r>
+        <w:t xml:space="preserve"> </w:t>
+      </w:r>
+      <w:r>
+        <w:rPr>
+          <w:rFonts w:hint="cs"/>
+          <w:cs/>
+        </w:rPr>
+        <w:t>การดำเนินการกับแฟ้มข้อมูล</w:t>
+      </w:r>
+    </w:p>
+    <w:p>
+      <w:pPr>
+        <w:tabs>
+          <w:tab w:val="left" w:pos="1418"/>
+        </w:tabs>
+      </w:pPr>
+      <w:r>
+        <w:rPr>
+          <w:cs/>
+        </w:rPr>
+        <w:tab/>
+      </w:r>
+      <w:r>
+        <w:t>-</w:t>
+      </w:r>
+      <w:r>
+        <w:t xml:space="preserve"> </w:t>
+      </w:r>
+      <w:r>
+        <w:rPr>
+          <w:rFonts w:hint="cs"/>
+          <w:cs/>
+        </w:rPr>
+        <w:t>การดำเนินการกับฐานข้อมูล</w:t>
+      </w:r>
+    </w:p>
+    <w:p>
+      <w:pPr>
+        <w:tabs>
+          <w:tab w:val="left" w:pos="1418"/>
+        </w:tabs>
+      </w:pPr>
+      <w:r>
+        <w:rPr>
+          <w:cs/>
+        </w:rPr>
+        <w:tab/>
+      </w:r>
+      <w:r>
+        <w:t>-</w:t>
+      </w:r>
+      <w:r>
+        <w:t xml:space="preserve"> </w:t>
+      </w:r>
+      <w:r>
+        <w:rPr>
+          <w:rFonts w:hint="cs"/>
+          <w:cs/>
+        </w:rPr>
+        <w:t xml:space="preserve">การเขียนโปรแกรมเชิงวัตถุด้วยภาษา </w:t>
+      </w:r>
+      <w:r>
+        <w:t>PHP</w:t>
+      </w:r>
+    </w:p>
+    <w:p>
+      <w:pPr>
+        <w:ind w:firstLine="720"/>
+      </w:pPr>
+      <w:r>
+        <w:rPr>
+          <w:rFonts w:hint="cs"/>
+          <w:cs/>
+        </w:rPr>
+        <w:lastRenderedPageBreak/>
+        <w:t xml:space="preserve">บทที่ </w:t>
+      </w:r>
+      <w:r>
+        <w:t>10</w:t>
+      </w:r>
+      <w:r>
+        <w:t xml:space="preserve"> </w:t>
+      </w:r>
+      <w:r>
+        <w:rPr>
+          <w:rFonts w:hint="cs"/>
+          <w:cs/>
+        </w:rPr>
+        <w:t xml:space="preserve">การเขียนโปรแกรมจัดการฐานข้อมูลด้วย </w:t>
+      </w:r>
+      <w:r>
+        <w:t>PHP PDO</w:t>
+      </w:r>
+    </w:p>
+    <w:p>
+      <w:pPr>
+        <w:ind w:firstLine="720"/>
+      </w:pPr>
+      <w:r>
+        <w:rPr>
+          <w:rFonts w:hint="cs"/>
+          <w:cs/>
+        </w:rPr>
+        <w:t xml:space="preserve">บทที่ </w:t>
+      </w:r>
+      <w:r>
+        <w:t xml:space="preserve">11 </w:t>
+      </w:r>
+      <w:r>
+        <w:rPr>
+          <w:rFonts w:hint="cs"/>
+          <w:cs/>
+        </w:rPr>
+        <w:t xml:space="preserve">การสร้างระบบ </w:t>
+      </w:r>
+      <w:r>
+        <w:t xml:space="preserve">CMS </w:t>
+      </w:r>
+      <w:r>
+        <w:rPr>
+          <w:rFonts w:hint="cs"/>
+          <w:cs/>
+        </w:rPr>
+        <w:t xml:space="preserve">ด้วยภาษา </w:t>
+      </w:r>
+      <w:r>
+        <w:t>PHP</w:t>
+      </w:r>
+    </w:p>
+    <w:p>
+      <w:pPr>
+        <w:tabs>
+          <w:tab w:val="left" w:pos="1560"/>
+        </w:tabs>
+        <w:jc w:val="both"/>
+      </w:pPr>
+      <w:r>
+        <w:tab/>
+        <w:t>-</w:t>
+      </w:r>
+      <w:r>
+        <w:rPr>
+          <w:rFonts w:hint="cs"/>
+          <w:cs/>
+        </w:rPr>
+        <w:t xml:space="preserve"> การจัดเตรียมฐานข้อมูล</w:t>
+      </w:r>
+    </w:p>
+    <w:p>
+      <w:pPr>
+        <w:tabs>
+          <w:tab w:val="left" w:pos="1560"/>
+        </w:tabs>
+        <w:jc w:val="both"/>
+      </w:pPr>
+      <w:r>
+        <w:tab/>
+        <w:t xml:space="preserve">- </w:t>
+      </w:r>
+      <w:r>
+        <w:rPr>
+          <w:rFonts w:hint="cs"/>
+          <w:cs/>
+        </w:rPr>
+        <w:t xml:space="preserve">การใช้งาน </w:t>
+      </w:r>
+      <w:r>
+        <w:t>PHP</w:t>
+      </w:r>
+      <w:r>
+        <w:t xml:space="preserve"> </w:t>
+      </w:r>
+      <w:r>
+        <w:rPr>
+          <w:rFonts w:hint="cs"/>
+          <w:cs/>
+        </w:rPr>
+        <w:t>กับฐานข้อมูล</w:t>
+      </w:r>
+    </w:p>
+    <w:p>
+      <w:pPr>
+        <w:tabs>
+          <w:tab w:val="left" w:pos="1560"/>
+        </w:tabs>
+        <w:jc w:val="both"/>
+      </w:pPr>
+      <w:r>
+        <w:tab/>
+        <w:t>-</w:t>
+      </w:r>
+      <w:r>
+        <w:rPr>
+          <w:rFonts w:hint="cs"/>
+          <w:cs/>
+        </w:rPr>
+        <w:t xml:space="preserve"> การใช้งาน </w:t>
+      </w:r>
+      <w:r>
+        <w:t xml:space="preserve">API </w:t>
+      </w:r>
+      <w:r>
+        <w:rPr>
+          <w:rFonts w:hint="cs"/>
+          <w:cs/>
+        </w:rPr>
+        <w:t>เชื่อมต่อกับฐานข้อมูล</w:t>
+      </w:r>
+    </w:p>
+    <w:p>
+      <w:pPr>
+        <w:tabs>
+          <w:tab w:val="left" w:pos="1560"/>
+        </w:tabs>
+        <w:jc w:val="both"/>
+      </w:pPr>
+      <w:r>
+        <w:rPr>
+          <w:cs/>
+        </w:rPr>
+        <w:tab/>
+      </w:r>
+      <w:r>
+        <w:t>-</w:t>
+      </w:r>
+      <w:r>
+        <w:rPr>
+          <w:rFonts w:hint="cs"/>
+          <w:cs/>
+        </w:rPr>
+        <w:t xml:space="preserve"> การใช้งานระบบ </w:t>
+      </w:r>
+      <w:r>
+        <w:t xml:space="preserve">Admin </w:t>
+      </w:r>
+      <w:r>
+        <w:rPr>
+          <w:rFonts w:hint="cs"/>
+          <w:cs/>
+        </w:rPr>
+        <w:t xml:space="preserve">ของ </w:t>
+      </w:r>
+      <w:r>
+        <w:t>PHP CMS</w:t>
+      </w:r>
+    </w:p>
+    <w:p>
+      <w:pPr>
+        <w:tabs>
+          <w:tab w:val="left" w:pos="1560"/>
+        </w:tabs>
+        <w:jc w:val="both"/>
+      </w:pPr>
+      <w:r>
+        <w:tab/>
+        <w:t>-</w:t>
+      </w:r>
+      <w:r>
+        <w:rPr>
+          <w:rFonts w:hint="cs"/>
+          <w:cs/>
+        </w:rPr>
+        <w:t xml:space="preserve"> การใช้งาน </w:t>
+      </w:r>
+      <w:r>
+        <w:t xml:space="preserve">Template </w:t>
+      </w:r>
+      <w:r>
+        <w:rPr>
+          <w:rFonts w:hint="cs"/>
+          <w:cs/>
+        </w:rPr>
+        <w:t xml:space="preserve">ของ </w:t>
+      </w:r>
+      <w:r>
+        <w:t>CMS</w:t>
+      </w:r>
+    </w:p>
+    <w:p>
+      <w:pPr>
+        <w:tabs>
+          <w:tab w:val="left" w:pos="1560"/>
+        </w:tabs>
+        <w:jc w:val="both"/>
+      </w:pPr>
+      <w:r>
+        <w:tab/>
+        <w:t>-</w:t>
+      </w:r>
+      <w:r>
+        <w:rPr>
+          <w:rFonts w:hint="cs"/>
+          <w:cs/>
+        </w:rPr>
+        <w:t xml:space="preserve"> การสร้างแบบฟอร์ม</w:t>
+      </w:r>
+    </w:p>
+    <w:p>
+      <w:pPr>
+        <w:tabs>
+          <w:tab w:val="left" w:pos="1560"/>
+        </w:tabs>
+        <w:jc w:val="both"/>
+      </w:pPr>
+      <w:r>
+        <w:rPr>
+          <w:cs/>
+        </w:rPr>
+        <w:tab/>
+      </w:r>
+      <w:r>
+        <w:t>-</w:t>
+      </w:r>
+      <w:r>
+        <w:rPr>
+          <w:rFonts w:hint="cs"/>
+          <w:cs/>
+        </w:rPr>
+        <w:t xml:space="preserve"> การสร้าง </w:t>
+      </w:r>
+      <w:r>
+        <w:t xml:space="preserve">View </w:t>
+      </w:r>
+      <w:r>
+        <w:rPr>
+          <w:rFonts w:hint="cs"/>
+          <w:cs/>
+        </w:rPr>
+        <w:t xml:space="preserve">ด้วย </w:t>
+      </w:r>
+      <w:r>
+        <w:t xml:space="preserve">Class </w:t>
+      </w:r>
+      <w:r>
+        <w:rPr>
+          <w:rFonts w:hint="cs"/>
+          <w:cs/>
+        </w:rPr>
+        <w:t>เพื่อการจัดการที่ง่ายขึ้น</w:t>
+      </w:r>
+    </w:p>
+    <w:p>
+      <w:pPr>
+        <w:tabs>
+          <w:tab w:val="left" w:pos="1560"/>
+        </w:tabs>
+        <w:jc w:val="both"/>
+      </w:pPr>
+      <w:r>
+        <w:rPr>
+          <w:cs/>
+        </w:rPr>
+        <w:tab/>
+      </w:r>
+      <w:r>
+        <w:t>-</w:t>
+      </w:r>
+      <w:r>
+        <w:rPr>
+          <w:rFonts w:hint="cs"/>
+          <w:cs/>
+        </w:rPr>
+        <w:t xml:space="preserve"> แนะนำการทำงานส่วน </w:t>
+      </w:r>
+      <w:r>
+        <w:t>Front-End</w:t>
+      </w:r>
+    </w:p>
+    <w:p>
+      <w:pPr>
+        <w:tabs>
+          <w:tab w:val="left" w:pos="1560"/>
+        </w:tabs>
+        <w:jc w:val="both"/>
+      </w:pPr>
+      <w:r>
+        <w:tab/>
+        <w:t xml:space="preserve">- </w:t>
+      </w:r>
+      <w:r>
+        <w:rPr>
+          <w:rFonts w:hint="cs"/>
+          <w:cs/>
+        </w:rPr>
+        <w:t xml:space="preserve">การใช้งาน </w:t>
+      </w:r>
+      <w:r>
+        <w:t>PHP</w:t>
+      </w:r>
+      <w:r>
+        <w:t xml:space="preserve"> </w:t>
+      </w:r>
+      <w:r>
+        <w:rPr>
+          <w:rFonts w:hint="cs"/>
+          <w:cs/>
+        </w:rPr>
+        <w:t xml:space="preserve">ร่วมกับ </w:t>
+      </w:r>
+      <w:r>
+        <w:t>Bootstrap</w:t>
+      </w:r>
+    </w:p>
+    <w:p>
+      <w:pPr>
+        <w:tabs>
+          <w:tab w:val="left" w:pos="1560"/>
+        </w:tabs>
+        <w:jc w:val="both"/>
+      </w:pPr>
+      <w:r>
+        <w:tab/>
+        <w:t>-</w:t>
+      </w:r>
+      <w:r>
+        <w:rPr>
+          <w:rFonts w:hint="cs"/>
+          <w:cs/>
+        </w:rPr>
+        <w:t xml:space="preserve"> การออกแบบเว็บไซต์แบบ </w:t>
+      </w:r>
+      <w:r>
+        <w:t>Landing page</w:t>
+      </w:r>
+    </w:p>
+    <w:p>
+      <w:r>
+        <w:tab/>
+      </w:r>
+      <w:r>
+        <w:rPr>
+          <w:rFonts w:hint="cs"/>
+          <w:cs/>
+        </w:rPr>
+        <w:t xml:space="preserve">บทที่ </w:t>
+      </w:r>
+      <w:r>
+        <w:t>1</w:t>
+      </w:r>
+      <w:r>
+        <w:t xml:space="preserve">2 </w:t>
+      </w:r>
+      <w:r>
+        <w:rPr>
+          <w:rFonts w:hint="cs"/>
+          <w:cs/>
+        </w:rPr>
+        <w:t>การ</w:t>
+      </w:r>
+      <w:proofErr w:type="spellStart"/>
+      <w:r>
+        <w:rPr>
+          <w:rFonts w:hint="cs"/>
+          <w:cs/>
+        </w:rPr>
+        <w:t>อัพ</w:t>
+      </w:r>
+      <w:proofErr w:type="spellEnd"/>
+      <w:r>
+        <w:rPr>
+          <w:rFonts w:hint="cs"/>
+          <w:cs/>
+        </w:rPr>
+        <w:t>โหลดโปรเจ</w:t>
+      </w:r>
+      <w:proofErr w:type="spellStart"/>
+      <w:r>
+        <w:rPr>
+          <w:rFonts w:hint="cs"/>
+          <w:cs/>
+        </w:rPr>
+        <w:t>็ค</w:t>
+      </w:r>
+      <w:proofErr w:type="spellEnd"/>
+      <w:r>
+        <w:rPr>
+          <w:rFonts w:hint="cs"/>
+          <w:cs/>
+        </w:rPr>
+        <w:t>ข</w:t>
+      </w:r>
+      <w:r>
+        <w:rPr>
+          <w:rFonts w:hint="cs"/>
+          <w:cs/>
+        </w:rPr>
+        <w:t>ึ้</w:t>
+      </w:r>
+      <w:r>
+        <w:rPr>
+          <w:rFonts w:hint="cs"/>
+          <w:cs/>
+        </w:rPr>
+        <w:t>น</w:t>
+      </w:r>
+      <w:proofErr w:type="spellStart"/>
+      <w:r>
+        <w:rPr>
+          <w:rFonts w:hint="cs"/>
+          <w:cs/>
+        </w:rPr>
+        <w:t>เ</w:t>
+      </w:r>
+      <w:r>
+        <w:rPr>
+          <w:rFonts w:hint="cs"/>
+          <w:cs/>
+        </w:rPr>
+        <w:t>ซิร์ฟเวอร์</w:t>
+      </w:r>
+      <w:proofErr w:type="spellEnd"/>
+      <w:r>
+        <w:rPr>
+          <w:rFonts w:hint="cs"/>
+          <w:cs/>
+        </w:rPr>
+        <w:t>เพื่อใช้งานจริง</w:t>
+      </w:r>
+    </w:p>
+    <w:p>
+      <w:pPr>
+        <w:tabs>
+          <w:tab w:val="left" w:pos="1418"/>
+        </w:tabs>
+        <w:jc w:val="both"/>
+      </w:pPr>
+      <w:r>
+        <w:rPr>
+          <w:cs/>
+        </w:rPr>
+        <w:tab/>
+        <w:t>- แนะนำวิธีการ</w:t>
+      </w:r>
+      <w:r>
+        <w:rPr>
+          <w:rFonts w:hint="cs"/>
+          <w:cs/>
+        </w:rPr>
+        <w:t>เลือก</w:t>
+      </w:r>
+      <w:r>
+        <w:rPr>
+          <w:cs/>
+        </w:rPr>
+        <w:t xml:space="preserve">เช่า </w:t>
+      </w:r>
+      <w:r>
+        <w:t xml:space="preserve">Host </w:t>
+      </w:r>
+      <w:r>
+        <w:rPr>
+          <w:rFonts w:hint="cs"/>
+          <w:cs/>
+        </w:rPr>
+        <w:t xml:space="preserve">ที่สนับสนุนภาษา </w:t>
+      </w:r>
+      <w:r>
+        <w:t>PHP</w:t>
+      </w:r>
+    </w:p>
+    <w:p>
+      <w:pPr>
+        <w:tabs>
+          <w:tab w:val="left" w:pos="1418"/>
+        </w:tabs>
+        <w:jc w:val="both"/>
+      </w:pPr>
+      <w:r>
+        <w:rPr>
+          <w:cs/>
+        </w:rPr>
+        <w:tab/>
+        <w:t>- วิธีติดตั้งโปรแกรมที่เกี่ยวข้อง</w:t>
+      </w:r>
+    </w:p>
+    <w:p>
+      <w:pPr>
+        <w:tabs>
+          <w:tab w:val="left" w:pos="1418"/>
+        </w:tabs>
+        <w:jc w:val="both"/>
+      </w:pPr>
+      <w:r>
+        <w:rPr>
+          <w:cs/>
+        </w:rPr>
+        <w:tab/>
+        <w:t xml:space="preserve">- </w:t>
+      </w:r>
+      <w:r>
+        <w:rPr>
+          <w:rFonts w:hint="cs"/>
+          <w:cs/>
+        </w:rPr>
+        <w:t>การ</w:t>
+      </w:r>
+      <w:proofErr w:type="spellStart"/>
+      <w:r>
+        <w:rPr>
+          <w:cs/>
+        </w:rPr>
+        <w:t>อัพ</w:t>
+      </w:r>
+      <w:proofErr w:type="spellEnd"/>
+      <w:r>
+        <w:rPr>
+          <w:cs/>
+        </w:rPr>
+        <w:t xml:space="preserve">โหลดโปรเจคขึ้น </w:t>
+      </w:r>
+      <w:r>
+        <w:t xml:space="preserve">Server </w:t>
+      </w:r>
+      <w:r>
+        <w:rPr>
+          <w:cs/>
+        </w:rPr>
+        <w:t>จริง</w:t>
+      </w:r>
+    </w:p>
+    <w:p>
+      <w:pPr>
+        <w:tabs>
+          <w:tab w:val="left" w:pos="1418"/>
+        </w:tabs>
+        <w:jc w:val="both"/>
+      </w:pPr>
+      <w:r>
+        <w:rPr>
+          <w:cs/>
+        </w:rPr>
+        <w:tab/>
+        <w:t xml:space="preserve">- </w:t>
+      </w:r>
+      <w:r>
+        <w:rPr>
+          <w:rFonts w:hint="cs"/>
+          <w:cs/>
+        </w:rPr>
+        <w:t>การ</w:t>
+      </w:r>
+      <w:r>
+        <w:rPr>
+          <w:cs/>
+        </w:rPr>
+        <w:t>จดโดเมน</w:t>
+      </w:r>
+      <w:proofErr w:type="spellStart"/>
+      <w:r>
+        <w:rPr>
+          <w:cs/>
+        </w:rPr>
+        <w:t>เนม</w:t>
+      </w:r>
+      <w:proofErr w:type="spellEnd"/>
+    </w:p>
+    <w:p>
+      <w:pPr>
+        <w:tabs>
+          <w:tab w:val="left" w:pos="1418"/>
+        </w:tabs>
+        <w:jc w:val="both"/>
+      </w:pPr>
+      <w:r>
+        <w:rPr>
+          <w:cs/>
+        </w:rPr>
+        <w:tab/>
+        <w:t xml:space="preserve">- </w:t>
+      </w:r>
+      <w:r>
+        <w:rPr>
+          <w:rFonts w:hint="cs"/>
+          <w:cs/>
+        </w:rPr>
+        <w:t>การผูก</w:t>
+      </w:r>
+      <w:r>
+        <w:rPr>
+          <w:cs/>
+        </w:rPr>
+        <w:t>โดเมน</w:t>
+      </w:r>
+      <w:proofErr w:type="spellStart"/>
+      <w:r>
+        <w:rPr>
+          <w:cs/>
+        </w:rPr>
+        <w:t>เนม</w:t>
+      </w:r>
+      <w:proofErr w:type="spellEnd"/>
+      <w:r>
+        <w:rPr>
+          <w:cs/>
+        </w:rPr>
+        <w:t xml:space="preserve">เข้ากับ </w:t>
+      </w:r>
+      <w:r>
+        <w:t>Hosting</w:t>
+      </w:r>
+    </w:p>
+    <w:p>
+      <w:pPr>
+        <w:tabs>
+          <w:tab w:val="left" w:pos="1418"/>
+        </w:tabs>
+        <w:jc w:val="both"/>
+        <w:rPr>
+          <w:cs/>
+        </w:rPr>
+      </w:pPr>
+      <w:r>
+        <w:rPr>
+          <w:cs/>
+        </w:rPr>
+        <w:tab/>
+        <w:t xml:space="preserve">- </w:t>
+      </w:r>
+      <w:r>
+        <w:rPr>
+          <w:rFonts w:hint="cs"/>
+          <w:cs/>
+        </w:rPr>
+        <w:t>การทดสอบการเข้าใช้งานบน</w:t>
+      </w:r>
+      <w:r>
+        <w:rPr>
+          <w:cs/>
+        </w:rPr>
+        <w:t>เว็บไซต์</w:t>
+      </w:r>
+      <w:r>
+        <w:rPr>
+          <w:rFonts w:hint="cs"/>
+          <w:cs/>
+        </w:rPr>
+        <w:t>จริง</w:t>
+      </w:r>
+    </w:p>
+    <w:p>
+      <w:pPr>
+        <w:jc w:val="both"/>
+        <w:rPr>
+          <w:sz w:val="16"/>
+          <w:szCs w:val="16"/>
+        </w:rPr>
+      </w:pPr>
+    </w:p>
+    <w:p>
+      <w:pPr>
+        <w:jc w:val="both"/>
+        <w:rPr>
+          <w:b/>
+          <w:bCs/>
+        </w:rPr>
+      </w:pPr>
+      <w:r>
+        <w:rPr>
+          <w:rFonts w:hint="cs"/>
+          <w:b/>
+          <w:bCs/>
+          <w:cs/>
+        </w:rPr>
+        <w:t xml:space="preserve">ส่วนที่ </w:t>
+      </w:r>
+      <w:r>
+        <w:rPr>
+          <w:b/>
+          <w:bCs/>
+        </w:rPr>
+        <w:t xml:space="preserve">4: </w:t>
+      </w:r>
+      <w:r>
+        <w:rPr>
+          <w:rFonts w:hint="cs"/>
+          <w:b/>
+          <w:bCs/>
+          <w:cs/>
+        </w:rPr>
+        <w:t xml:space="preserve">การเขียนโปรแกรมบนเว็บสมัยใหม่ด้วย </w:t>
+      </w:r>
+      <w:r>
+        <w:rPr>
+          <w:b/>
+          <w:bCs/>
+        </w:rPr>
+        <w:t xml:space="preserve">Laravel </w:t>
+      </w:r>
+      <w:r>
+        <w:rPr>
+          <w:b/>
+          <w:bCs/>
+        </w:rPr>
+        <w:t>f</w:t>
+      </w:r>
+      <w:r>
+        <w:rPr>
+          <w:b/>
+          <w:bCs/>
+        </w:rPr>
+        <w:t>ramework</w:t>
+      </w:r>
+    </w:p>
+    <w:p>
+      <w:pPr>
+        <w:jc w:val="both"/>
+      </w:pPr>
+      <w:r>
+        <w:rPr>
+          <w:cs/>
+        </w:rPr>
+        <w:lastRenderedPageBreak/>
+        <w:tab/>
+      </w:r>
+      <w:r>
+        <w:rPr>
+          <w:rFonts w:hint="cs"/>
+          <w:cs/>
+        </w:rPr>
+        <w:t xml:space="preserve">บทที่ </w:t>
+      </w:r>
+      <w:r>
+        <w:t>13</w:t>
+      </w:r>
+      <w:r>
+        <w:t xml:space="preserve"> </w:t>
+      </w:r>
+      <w:r>
+        <w:rPr>
+          <w:rFonts w:hint="cs"/>
+          <w:cs/>
+        </w:rPr>
+        <w:t xml:space="preserve">แนะนำ </w:t>
+      </w:r>
+      <w:r>
+        <w:t xml:space="preserve">Laravel framework </w:t>
+      </w:r>
+      <w:r>
+        <w:rPr>
+          <w:rFonts w:hint="cs"/>
           <w:cs/>
         </w:rPr>
         <w:t xml:space="preserve">และ </w:t>
       </w:r>
       <w:r>
-        <w:rPr>
-          <w:b/>
-          <w:bCs/>
-        </w:rPr>
-        <w:t xml:space="preserve">Bootstrap </w:t>
+        <w:t>MVC model</w:t>
+      </w:r>
+      <w:r>
+        <w:rPr>
+          <w:rFonts w:hint="cs"/>
+          <w:cs/>
+        </w:rPr>
+        <w:t xml:space="preserve"> </w:t>
+      </w:r>
+    </w:p>
+    <w:p>
+      <w:pPr>
+        <w:jc w:val="both"/>
+      </w:pPr>
+      <w:r>
+        <w:tab/>
+      </w:r>
+      <w:r>
+        <w:rPr>
+          <w:rFonts w:hint="cs"/>
+          <w:cs/>
+        </w:rPr>
+        <w:t xml:space="preserve">บทที่ </w:t>
+      </w:r>
+      <w:r>
+        <w:t>14</w:t>
+      </w:r>
+      <w:r>
+        <w:t xml:space="preserve"> </w:t>
+      </w:r>
+      <w:r>
+        <w:rPr>
+          <w:rFonts w:hint="cs"/>
+          <w:cs/>
+        </w:rPr>
+        <w:t xml:space="preserve">การตั้งค่าสภาพแวดล้อมสำหรับ </w:t>
+      </w:r>
+      <w:r>
+        <w:t xml:space="preserve">Laravel </w:t>
+      </w:r>
+      <w:r>
+        <w:rPr>
+          <w:rFonts w:hint="cs"/>
+          <w:cs/>
+        </w:rPr>
+        <w:t>และการสร้างโปรเจ</w:t>
+      </w:r>
+      <w:proofErr w:type="spellStart"/>
+      <w:r>
+        <w:rPr>
+          <w:rFonts w:hint="cs"/>
+          <w:cs/>
+        </w:rPr>
+        <w:t>็ค</w:t>
+      </w:r>
+      <w:proofErr w:type="spellEnd"/>
+      <w:r>
+        <w:rPr>
+          <w:rFonts w:hint="cs"/>
+          <w:cs/>
+        </w:rPr>
+        <w:t>ใหม่</w:t>
+      </w:r>
+    </w:p>
+    <w:p>
+      <w:pPr>
+        <w:jc w:val="both"/>
+      </w:pPr>
+      <w:r>
+        <w:tab/>
+      </w:r>
+      <w:r>
+        <w:rPr>
+          <w:rFonts w:hint="cs"/>
+          <w:cs/>
+        </w:rPr>
+        <w:t xml:space="preserve">บทที่ </w:t>
+      </w:r>
+      <w:r>
+        <w:t>15</w:t>
+      </w:r>
+      <w:r>
+        <w:t xml:space="preserve"> </w:t>
+      </w:r>
+      <w:r>
+        <w:rPr>
+          <w:rFonts w:hint="cs"/>
+          <w:cs/>
+        </w:rPr>
+        <w:t xml:space="preserve">การสร้างระบบ </w:t>
+      </w:r>
+      <w:r>
+        <w:t xml:space="preserve">CMS </w:t>
+      </w:r>
+      <w:r>
+        <w:rPr>
+          <w:rFonts w:hint="cs"/>
+          <w:cs/>
+        </w:rPr>
+        <w:t xml:space="preserve">ด้วย </w:t>
+      </w:r>
+      <w:r>
+        <w:t>Laravel framework</w:t>
+      </w:r>
+    </w:p>
+    <w:p>
+      <w:pPr>
+        <w:tabs>
+          <w:tab w:val="left" w:pos="1560"/>
+        </w:tabs>
+        <w:jc w:val="both"/>
+      </w:pPr>
+      <w:r>
+        <w:rPr>
+          <w:cs/>
+        </w:rPr>
+        <w:tab/>
+      </w:r>
+      <w:r>
+        <w:t>-</w:t>
+      </w:r>
+      <w:r>
+        <w:rPr>
+          <w:rFonts w:hint="cs"/>
+          <w:cs/>
+        </w:rPr>
+        <w:t xml:space="preserve"> แนะนำ </w:t>
+      </w:r>
+      <w:r>
+        <w:t>M</w:t>
+      </w:r>
+      <w:r>
+        <w:t xml:space="preserve">VC </w:t>
+      </w:r>
+      <w:r>
+        <w:rPr>
+          <w:rFonts w:hint="cs"/>
+          <w:cs/>
+        </w:rPr>
+        <w:t>หรือ</w:t>
+      </w:r>
+      <w:r>
+        <w:rPr>
+          <w:rFonts w:hint="cs"/>
+          <w:cs/>
+        </w:rPr>
+        <w:t xml:space="preserve"> </w:t>
+      </w:r>
+      <w:r>
+        <w:t>Model View Controller</w:t>
+      </w:r>
+    </w:p>
+    <w:p>
+      <w:pPr>
+        <w:tabs>
+          <w:tab w:val="left" w:pos="1560"/>
+        </w:tabs>
+        <w:jc w:val="both"/>
+      </w:pPr>
+      <w:r>
+        <w:tab/>
+        <w:t xml:space="preserve">- </w:t>
+      </w:r>
+      <w:r>
+        <w:rPr>
+          <w:rFonts w:hint="cs"/>
+          <w:cs/>
+        </w:rPr>
+        <w:t xml:space="preserve">การใช้งาน </w:t>
+      </w:r>
+      <w:r>
+        <w:t xml:space="preserve">Model </w:t>
+      </w:r>
+      <w:r>
+        <w:rPr>
+          <w:rFonts w:hint="cs"/>
+          <w:cs/>
+        </w:rPr>
+        <w:t>กับฐานข้อมูล</w:t>
+      </w:r>
+    </w:p>
+    <w:p>
+      <w:pPr>
+        <w:tabs>
+          <w:tab w:val="left" w:pos="1560"/>
+        </w:tabs>
+        <w:jc w:val="both"/>
+      </w:pPr>
+      <w:r>
+        <w:tab/>
+        <w:t>-</w:t>
+      </w:r>
+      <w:r>
+        <w:rPr>
+          <w:rFonts w:hint="cs"/>
+          <w:cs/>
+        </w:rPr>
+        <w:t xml:space="preserve"> การใช้งาน </w:t>
+      </w:r>
+      <w:r>
+        <w:t xml:space="preserve">API </w:t>
+      </w:r>
+      <w:r>
+        <w:rPr>
+          <w:rFonts w:hint="cs"/>
+          <w:cs/>
+        </w:rPr>
+        <w:t>เชื่อมต่อกับฐานข้อมูล</w:t>
+      </w:r>
+    </w:p>
+    <w:p>
+      <w:pPr>
+        <w:tabs>
+          <w:tab w:val="left" w:pos="1560"/>
+        </w:tabs>
+        <w:jc w:val="both"/>
+      </w:pPr>
+      <w:r>
+        <w:rPr>
+          <w:cs/>
+        </w:rPr>
+        <w:tab/>
+      </w:r>
+      <w:r>
+        <w:t>-</w:t>
+      </w:r>
+      <w:r>
+        <w:rPr>
+          <w:rFonts w:hint="cs"/>
+          <w:cs/>
+        </w:rPr>
+        <w:t xml:space="preserve"> การ</w:t>
+      </w:r>
+      <w:r>
+        <w:rPr>
+          <w:rFonts w:hint="cs"/>
+          <w:cs/>
+        </w:rPr>
+        <w:t>พัฒนา</w:t>
+      </w:r>
+      <w:r>
+        <w:rPr>
+          <w:rFonts w:hint="cs"/>
+          <w:cs/>
+        </w:rPr>
+        <w:t xml:space="preserve">ระบบ </w:t>
+      </w:r>
+      <w:r>
+        <w:t xml:space="preserve">Admin </w:t>
+      </w:r>
+      <w:r>
+        <w:rPr>
+          <w:rFonts w:hint="cs"/>
+          <w:cs/>
+        </w:rPr>
+        <w:t xml:space="preserve">ของ </w:t>
+      </w:r>
+      <w:r>
+        <w:t>CMS</w:t>
+      </w:r>
+      <w:r>
+        <w:rPr>
+          <w:rFonts w:hint="cs"/>
+          <w:cs/>
+        </w:rPr>
+        <w:t xml:space="preserve"> ด้วย </w:t>
+      </w:r>
+      <w:r>
+        <w:t>Laravel framework</w:t>
+      </w:r>
+    </w:p>
+    <w:p>
+      <w:pPr>
+        <w:tabs>
+          <w:tab w:val="left" w:pos="1560"/>
+        </w:tabs>
+        <w:jc w:val="both"/>
+      </w:pPr>
+      <w:r>
+        <w:tab/>
+        <w:t>-</w:t>
+      </w:r>
+      <w:r>
+        <w:rPr>
+          <w:rFonts w:hint="cs"/>
+          <w:cs/>
+        </w:rPr>
+        <w:t xml:space="preserve"> การสร้าง </w:t>
+      </w:r>
+      <w:r>
+        <w:t>Multiple View</w:t>
+      </w:r>
+    </w:p>
+    <w:p>
+      <w:pPr>
+        <w:tabs>
+          <w:tab w:val="left" w:pos="1560"/>
+        </w:tabs>
+        <w:jc w:val="both"/>
+      </w:pPr>
+      <w:r>
+        <w:tab/>
+        <w:t>-</w:t>
+      </w:r>
+      <w:r>
+        <w:rPr>
+          <w:rFonts w:hint="cs"/>
+          <w:cs/>
+        </w:rPr>
+        <w:t xml:space="preserve"> การจัดการกับ </w:t>
+      </w:r>
+      <w:r>
+        <w:t>Error 404 Page not found</w:t>
+      </w:r>
+    </w:p>
+    <w:p>
+      <w:pPr>
+        <w:tabs>
+          <w:tab w:val="left" w:pos="1560"/>
+        </w:tabs>
+        <w:jc w:val="both"/>
+      </w:pPr>
+      <w:r>
+        <w:tab/>
+        <w:t>-</w:t>
+      </w:r>
+      <w:r>
+        <w:rPr>
+          <w:rFonts w:hint="cs"/>
+          <w:cs/>
+        </w:rPr>
+        <w:t xml:space="preserve"> การสร้างแบบฟอร์ม</w:t>
+      </w:r>
+    </w:p>
+    <w:p>
+      <w:pPr>
+        <w:tabs>
+          <w:tab w:val="left" w:pos="1560"/>
+        </w:tabs>
+        <w:jc w:val="both"/>
+      </w:pPr>
+      <w:r>
+        <w:rPr>
+          <w:cs/>
+        </w:rPr>
+        <w:tab/>
+      </w:r>
+      <w:r>
+        <w:t>-</w:t>
+      </w:r>
+      <w:r>
+        <w:rPr>
+          <w:rFonts w:hint="cs"/>
+          <w:cs/>
+        </w:rPr>
+        <w:t xml:space="preserve"> การ</w:t>
+      </w:r>
+      <w:r>
+        <w:rPr>
+          <w:rFonts w:hint="cs"/>
+          <w:cs/>
+        </w:rPr>
+        <w:t>พัฒนา</w:t>
+      </w:r>
+      <w:r>
+        <w:rPr>
+          <w:rFonts w:hint="cs"/>
+          <w:cs/>
+        </w:rPr>
+        <w:t xml:space="preserve">ส่วน </w:t>
+      </w:r>
+      <w:r>
+        <w:t>Front-End</w:t>
+      </w:r>
+    </w:p>
+    <w:p>
+      <w:pPr>
+        <w:tabs>
+          <w:tab w:val="left" w:pos="1560"/>
+        </w:tabs>
+        <w:jc w:val="both"/>
+      </w:pPr>
+      <w:r>
+        <w:tab/>
+        <w:t xml:space="preserve">- </w:t>
+      </w:r>
+      <w:r>
+        <w:rPr>
+          <w:rFonts w:hint="cs"/>
+          <w:cs/>
+        </w:rPr>
+        <w:t xml:space="preserve">การใช้งาน </w:t>
+      </w:r>
+      <w:r>
+        <w:t>Laravel framework</w:t>
+      </w:r>
+      <w:r>
+        <w:t xml:space="preserve"> </w:t>
+      </w:r>
+      <w:r>
+        <w:rPr>
+          <w:rFonts w:hint="cs"/>
+          <w:cs/>
+        </w:rPr>
+        <w:t xml:space="preserve">ร่วมกับ </w:t>
+      </w:r>
+      <w:r>
+        <w:t>Bootstrap</w:t>
+      </w:r>
+    </w:p>
+    <w:p>
+      <w:pPr>
+        <w:tabs>
+          <w:tab w:val="left" w:pos="1560"/>
+        </w:tabs>
+        <w:jc w:val="both"/>
+      </w:pPr>
+      <w:r>
+        <w:tab/>
+        <w:t>-</w:t>
+      </w:r>
+      <w:r>
+        <w:rPr>
+          <w:rFonts w:hint="cs"/>
+          <w:cs/>
+        </w:rPr>
+        <w:t xml:space="preserve"> การออกแบบเว็บไซต์แบบ </w:t>
+      </w:r>
+      <w:r>
+        <w:t>Landing page</w:t>
+      </w:r>
+    </w:p>
+    <w:p>
+      <w:pPr>
+        <w:jc w:val="both"/>
+      </w:pPr>
+      <w:r>
+        <w:tab/>
+      </w:r>
+      <w:r>
+        <w:rPr>
+          <w:rFonts w:hint="cs"/>
+          <w:cs/>
+        </w:rPr>
+        <w:t xml:space="preserve">บทที่ </w:t>
+      </w:r>
+      <w:r>
+        <w:t>16</w:t>
+      </w:r>
+      <w:r>
+        <w:t xml:space="preserve"> </w:t>
+      </w:r>
+      <w:r>
+        <w:rPr>
+          <w:rFonts w:hint="cs"/>
+          <w:cs/>
+        </w:rPr>
+        <w:t>การ</w:t>
+      </w:r>
+      <w:proofErr w:type="spellStart"/>
+      <w:r>
+        <w:rPr>
+          <w:rFonts w:hint="cs"/>
+          <w:cs/>
+        </w:rPr>
+        <w:t>อัพ</w:t>
+      </w:r>
+      <w:proofErr w:type="spellEnd"/>
+      <w:r>
+        <w:rPr>
+          <w:rFonts w:hint="cs"/>
+          <w:cs/>
+        </w:rPr>
+        <w:t>โหลดโปรเจ</w:t>
+      </w:r>
+      <w:proofErr w:type="spellStart"/>
+      <w:r>
+        <w:rPr>
+          <w:rFonts w:hint="cs"/>
+          <w:cs/>
+        </w:rPr>
+        <w:t>็ค</w:t>
+      </w:r>
+      <w:proofErr w:type="spellEnd"/>
+      <w:r>
+        <w:rPr>
+          <w:rFonts w:hint="cs"/>
+          <w:cs/>
+        </w:rPr>
+        <w:t>ขั้น</w:t>
+      </w:r>
+      <w:proofErr w:type="spellStart"/>
+      <w:r>
+        <w:rPr>
+          <w:rFonts w:hint="cs"/>
+          <w:cs/>
+        </w:rPr>
+        <w:t>เวซิร์ฟเวอร์</w:t>
+      </w:r>
+      <w:proofErr w:type="spellEnd"/>
+      <w:r>
+        <w:rPr>
+          <w:rFonts w:hint="cs"/>
+          <w:cs/>
+        </w:rPr>
+        <w:t>เพื่อใช้งานจริง</w:t>
+      </w:r>
+    </w:p>
+    <w:p>
+      <w:pPr>
+        <w:tabs>
+          <w:tab w:val="left" w:pos="1418"/>
+        </w:tabs>
+        <w:jc w:val="both"/>
+      </w:pPr>
+      <w:r>
+        <w:rPr>
+          <w:cs/>
+        </w:rPr>
+        <w:tab/>
+        <w:t>- แนะนำวิธีการ</w:t>
+      </w:r>
+      <w:r>
+        <w:rPr>
+          <w:rFonts w:hint="cs"/>
+          <w:cs/>
+        </w:rPr>
+        <w:t>เลือก</w:t>
+      </w:r>
+      <w:r>
+        <w:rPr>
+          <w:cs/>
+        </w:rPr>
+        <w:t xml:space="preserve">เช่า </w:t>
+      </w:r>
+      <w:r>
+        <w:t xml:space="preserve">Hosting </w:t>
+      </w:r>
+      <w:r>
+        <w:rPr>
+          <w:rFonts w:hint="cs"/>
+          <w:cs/>
+        </w:rPr>
+        <w:t xml:space="preserve">ที่สนับสนุน </w:t>
+      </w:r>
+      <w:r>
+        <w:t>Laravel framework</w:t>
+      </w:r>
+    </w:p>
+    <w:p>
+      <w:pPr>
+        <w:tabs>
+          <w:tab w:val="left" w:pos="1418"/>
+        </w:tabs>
+        <w:jc w:val="both"/>
+        <w:rPr>
+          <w:cs/>
+        </w:rPr>
+      </w:pPr>
+      <w:r>
+        <w:rPr>
+          <w:cs/>
+        </w:rPr>
+        <w:tab/>
+        <w:t xml:space="preserve">- </w:t>
+      </w:r>
+      <w:r>
+        <w:rPr>
+          <w:rFonts w:hint="cs"/>
+          <w:cs/>
+        </w:rPr>
+        <w:t>การทดสอบการเข้าใช้งานบน</w:t>
+      </w:r>
+      <w:r>
+        <w:rPr>
+          <w:cs/>
+        </w:rPr>
+        <w:t>เว็บไซต์</w:t>
+      </w:r>
+      <w:r>
+        <w:rPr>
+          <w:rFonts w:hint="cs"/>
+          <w:cs/>
+        </w:rPr>
+        <w:t>จริง</w:t>
+      </w:r>
+    </w:p>
+    <w:p>
+      <w:pPr>
+        <w:jc w:val="both"/>
+        <w:rPr>
+          <w:b/>
+          <w:bCs/>
+          <w:sz w:val="16"/>
+          <w:szCs w:val="16"/>
+        </w:rPr>
+      </w:pPr>
+    </w:p>
+    <w:p>
+      <w:pPr>
+        <w:jc w:val="both"/>
+        <w:rPr>
+          <w:b/>
+          <w:bCs/>
+        </w:rPr>
+      </w:pPr>
+      <w:r>
+        <w:rPr>
+          <w:rFonts w:hint="cs"/>
+          <w:b/>
+          <w:bCs/>
+          <w:cs/>
+        </w:rPr>
+        <w:t xml:space="preserve">ส่วนที่ </w:t>
+      </w:r>
+      <w:r>
+        <w:rPr>
+          <w:b/>
+          <w:bCs/>
+        </w:rPr>
+        <w:t xml:space="preserve">5: </w:t>
+      </w:r>
+      <w:r>
+        <w:rPr>
+          <w:rFonts w:hint="cs"/>
+          <w:b/>
+          <w:bCs/>
+          <w:cs/>
+        </w:rPr>
+        <w:t xml:space="preserve">การเขียนโปรแกรมบนเว็บด้วยภาษา </w:t>
+      </w:r>
+      <w:r>
+        <w:rPr>
+          <w:b/>
+          <w:bCs/>
+        </w:rPr>
+        <w:t>Python</w:t>
+      </w:r>
+    </w:p>
+    <w:p>
+      <w:pPr>
+        <w:jc w:val="both"/>
+      </w:pPr>
+      <w:r>
+        <w:rPr>
+          <w:cs/>
+        </w:rPr>
+        <w:tab/>
+      </w:r>
+      <w:r>
+        <w:rPr>
+          <w:rFonts w:hint="cs"/>
+          <w:cs/>
+        </w:rPr>
+        <w:t xml:space="preserve">บทที่ </w:t>
+      </w:r>
+      <w:r>
+        <w:t>17</w:t>
+      </w:r>
+      <w:r>
+        <w:t xml:space="preserve"> </w:t>
+      </w:r>
+      <w:r>
+        <w:rPr>
+          <w:rFonts w:hint="cs"/>
+          <w:cs/>
+        </w:rPr>
+        <w:t xml:space="preserve">แนะนำภาษา </w:t>
+      </w:r>
+      <w:r>
+        <w:t>Python</w:t>
+      </w:r>
+    </w:p>
+    <w:p>
+      <w:pPr>
+        <w:jc w:val="both"/>
+      </w:pPr>
+      <w:r>
+        <w:tab/>
+      </w:r>
+      <w:r>
+        <w:rPr>
+          <w:rFonts w:hint="cs"/>
+          <w:cs/>
+        </w:rPr>
+        <w:t xml:space="preserve">บทที่ </w:t>
+      </w:r>
+      <w:r>
+        <w:t>18</w:t>
+      </w:r>
+      <w:r>
+        <w:t xml:space="preserve"> </w:t>
+      </w:r>
+      <w:r>
+        <w:rPr>
+          <w:rFonts w:hint="cs"/>
+          <w:cs/>
+        </w:rPr>
+        <w:t xml:space="preserve">แนะนำ </w:t>
+      </w:r>
+      <w:r>
+        <w:t>W</w:t>
+      </w:r>
+      <w:r>
+        <w:t>SGI: Web Server Gateway Interface</w:t>
+      </w:r>
+    </w:p>
+    <w:p>
+      <w:pPr>
+        <w:jc w:val="both"/>
+      </w:pPr>
+      <w:r>
+        <w:tab/>
+      </w:r>
+      <w:r>
+        <w:rPr>
+          <w:rFonts w:hint="cs"/>
+          <w:cs/>
+        </w:rPr>
+        <w:t xml:space="preserve">บทที่ </w:t>
+      </w:r>
+      <w:r>
+        <w:t>19</w:t>
+      </w:r>
+      <w:r>
+        <w:t xml:space="preserve"> </w:t>
+      </w:r>
+      <w:r>
+        <w:rPr>
+          <w:rFonts w:hint="cs"/>
+          <w:cs/>
+        </w:rPr>
+        <w:t xml:space="preserve">แนะนำ </w:t>
+      </w:r>
+      <w:r>
+        <w:t xml:space="preserve">Framework </w:t>
+      </w:r>
+      <w:r>
+        <w:rPr>
+          <w:rFonts w:hint="cs"/>
+          <w:cs/>
+        </w:rPr>
+        <w:t xml:space="preserve">ภาษา </w:t>
+      </w:r>
+      <w:r>
+        <w:t xml:space="preserve">Python </w:t>
+      </w:r>
+      <w:r>
+        <w:rPr>
+          <w:rFonts w:hint="cs"/>
+          <w:cs/>
+        </w:rPr>
+        <w:t>ที่ใช้ในการเขียนเว็บ</w:t>
+      </w:r>
+    </w:p>
+    <w:p>
+      <w:pPr>
+        <w:jc w:val="both"/>
+        <w:rPr>
+          <w:sz w:val="16"/>
+          <w:szCs w:val="16"/>
+          <w:cs/>
+        </w:rPr>
+      </w:pPr>
+    </w:p>
+    <w:p>
+      <w:pPr>
+        <w:jc w:val="both"/>
+        <w:rPr>
+          <w:b/>
+          <w:bCs/>
+        </w:rPr>
+      </w:pPr>
+      <w:r>
+        <w:rPr>
+          <w:rFonts w:hint="cs"/>
+          <w:b/>
+          <w:bCs/>
+          <w:cs/>
+        </w:rPr>
+        <w:lastRenderedPageBreak/>
+        <w:t xml:space="preserve">ส่วนที่ </w:t>
+      </w:r>
+      <w:r>
+        <w:rPr>
+          <w:b/>
+          <w:bCs/>
+        </w:rPr>
+        <w:t>6</w:t>
+      </w:r>
+      <w:r>
+        <w:rPr>
+          <w:b/>
+          <w:bCs/>
+        </w:rPr>
+        <w:t xml:space="preserve">: </w:t>
+      </w:r>
+      <w:r>
+        <w:rPr>
+          <w:rFonts w:hint="cs"/>
+          <w:b/>
+          <w:bCs/>
+          <w:cs/>
+        </w:rPr>
+        <w:t>การเขียนโปรแกรมบนเว็บ</w:t>
+      </w:r>
+      <w:r>
+        <w:rPr>
+          <w:rFonts w:hint="cs"/>
+          <w:b/>
+          <w:bCs/>
+          <w:cs/>
+        </w:rPr>
+        <w:t>สมัยใหม่</w:t>
+      </w:r>
+      <w:r>
+        <w:rPr>
+          <w:rFonts w:hint="cs"/>
+          <w:b/>
+          <w:bCs/>
+          <w:cs/>
+        </w:rPr>
+        <w:t xml:space="preserve">ด้วย </w:t>
+      </w:r>
+      <w:r>
+        <w:rPr>
+          <w:b/>
+          <w:bCs/>
+        </w:rPr>
+        <w:t xml:space="preserve">Flask </w:t>
       </w:r>
       <w:r>
         <w:rPr>
@@ -604,21 +2945,435 @@
         </w:rPr>
         <w:t>ramework</w:t>
       </w:r>
-      <w:r>
-        <w:rPr>
-          <w:rFonts w:hint="cs"/>
-          <w:b/>
-          <w:bCs/>
-          <w:cs/>
-        </w:rPr>
+    </w:p>
+    <w:p>
+      <w:pPr>
+        <w:jc w:val="both"/>
+      </w:pPr>
+      <w:r>
+        <w:tab/>
+      </w:r>
+      <w:r>
+        <w:rPr>
+          <w:rFonts w:hint="cs"/>
+          <w:cs/>
+        </w:rPr>
+        <w:t xml:space="preserve">บทที่ </w:t>
+      </w:r>
+      <w:r>
+        <w:t>2</w:t>
+      </w:r>
+      <w:r>
+        <w:t>0</w:t>
+      </w:r>
+      <w:r>
+        <w:rPr>
+          <w:rFonts w:hint="cs"/>
+          <w:cs/>
+        </w:rPr>
+        <w:t xml:space="preserve"> แนะนำ </w:t>
+      </w:r>
+      <w:r>
+        <w:t>Flask framework</w:t>
+      </w:r>
+    </w:p>
+    <w:p>
+      <w:pPr>
+        <w:jc w:val="both"/>
+      </w:pPr>
+      <w:r>
+        <w:tab/>
+      </w:r>
+      <w:r>
+        <w:rPr>
+          <w:rFonts w:hint="cs"/>
+          <w:cs/>
+        </w:rPr>
+        <w:t xml:space="preserve">บทที่ </w:t>
+      </w:r>
+      <w:r>
+        <w:t>2</w:t>
+      </w:r>
+      <w:r>
+        <w:t>1</w:t>
+      </w:r>
+      <w:r>
+        <w:rPr>
+          <w:rFonts w:hint="cs"/>
+          <w:cs/>
+        </w:rPr>
+        <w:t xml:space="preserve"> การติดตั้งและการสร้างโปรเจ</w:t>
+      </w:r>
+      <w:proofErr w:type="spellStart"/>
+      <w:r>
+        <w:rPr>
+          <w:rFonts w:hint="cs"/>
+          <w:cs/>
+        </w:rPr>
+        <w:t>็ค</w:t>
+      </w:r>
+      <w:proofErr w:type="spellEnd"/>
+      <w:r>
+        <w:rPr>
+          <w:rFonts w:hint="cs"/>
+          <w:cs/>
+        </w:rPr>
+        <w:t xml:space="preserve">ด้วย </w:t>
+      </w:r>
+      <w:r>
+        <w:t>Flask framework</w:t>
+      </w:r>
+    </w:p>
+    <w:p>
+      <w:pPr>
+        <w:ind w:firstLine="720"/>
+        <w:jc w:val="both"/>
+      </w:pPr>
+      <w:r>
+        <w:rPr>
+          <w:rFonts w:hint="cs"/>
+          <w:cs/>
+        </w:rPr>
+        <w:t xml:space="preserve">บทที่ </w:t>
+      </w:r>
+      <w:r>
+        <w:t>22</w:t>
+      </w:r>
+      <w:r>
         <w:t xml:space="preserve"> </w:t>
       </w:r>
-    </w:p>
-    <w:p>
-      <w:pPr>
-        <w:ind w:left="851"/>
-        <w:jc w:val="both"/>
-      </w:pPr>
+      <w:r>
+        <w:rPr>
+          <w:rFonts w:hint="cs"/>
+          <w:cs/>
+        </w:rPr>
+        <w:t xml:space="preserve">การสร้างระบบ </w:t>
+      </w:r>
+      <w:r>
+        <w:t xml:space="preserve">CMS </w:t>
+      </w:r>
+      <w:r>
+        <w:rPr>
+          <w:rFonts w:hint="cs"/>
+          <w:cs/>
+        </w:rPr>
+        <w:t xml:space="preserve">ด้วย </w:t>
+      </w:r>
+      <w:r>
+        <w:t>Flask framework</w:t>
+      </w:r>
+    </w:p>
+    <w:p>
+      <w:pPr>
+        <w:tabs>
+          <w:tab w:val="left" w:pos="1560"/>
+        </w:tabs>
+        <w:jc w:val="both"/>
+      </w:pPr>
+      <w:r>
+        <w:tab/>
+        <w:t xml:space="preserve">- </w:t>
+      </w:r>
+      <w:r>
+        <w:rPr>
+          <w:rFonts w:hint="cs"/>
+          <w:cs/>
+        </w:rPr>
+        <w:t xml:space="preserve">การใช้งาน </w:t>
+      </w:r>
+      <w:r>
+        <w:t xml:space="preserve">Model </w:t>
+      </w:r>
+      <w:r>
+        <w:rPr>
+          <w:rFonts w:hint="cs"/>
+          <w:cs/>
+        </w:rPr>
+        <w:t>กับฐานข้อมูล</w:t>
+      </w:r>
+    </w:p>
+    <w:p>
+      <w:pPr>
+        <w:tabs>
+          <w:tab w:val="left" w:pos="1560"/>
+        </w:tabs>
+        <w:jc w:val="both"/>
+      </w:pPr>
+      <w:r>
+        <w:tab/>
+        <w:t>-</w:t>
+      </w:r>
+      <w:r>
+        <w:rPr>
+          <w:rFonts w:hint="cs"/>
+          <w:cs/>
+        </w:rPr>
+        <w:t xml:space="preserve"> การใช้งาน </w:t>
+      </w:r>
+      <w:r>
+        <w:t xml:space="preserve">API </w:t>
+      </w:r>
+      <w:r>
+        <w:rPr>
+          <w:rFonts w:hint="cs"/>
+          <w:cs/>
+        </w:rPr>
+        <w:t>เชื่อมต่อกับฐานข้อมูล</w:t>
+      </w:r>
+    </w:p>
+    <w:p>
+      <w:pPr>
+        <w:tabs>
+          <w:tab w:val="left" w:pos="1560"/>
+        </w:tabs>
+        <w:jc w:val="both"/>
+      </w:pPr>
+      <w:r>
+        <w:rPr>
+          <w:cs/>
+        </w:rPr>
+        <w:tab/>
+      </w:r>
+      <w:r>
+        <w:t>-</w:t>
+      </w:r>
+      <w:r>
+        <w:rPr>
+          <w:rFonts w:hint="cs"/>
+          <w:cs/>
+        </w:rPr>
+        <w:t xml:space="preserve"> การ</w:t>
+      </w:r>
+      <w:r>
+        <w:rPr>
+          <w:rFonts w:hint="cs"/>
+          <w:cs/>
+        </w:rPr>
+        <w:t>พัฒนา</w:t>
+      </w:r>
+      <w:r>
+        <w:rPr>
+          <w:rFonts w:hint="cs"/>
+          <w:cs/>
+        </w:rPr>
+        <w:t xml:space="preserve">ระบบ </w:t>
+      </w:r>
+      <w:r>
+        <w:t xml:space="preserve">Admin </w:t>
+      </w:r>
+      <w:r>
+        <w:rPr>
+          <w:rFonts w:hint="cs"/>
+          <w:cs/>
+        </w:rPr>
+        <w:t>ของ</w:t>
+      </w:r>
+      <w:r>
+        <w:rPr>
+          <w:rFonts w:hint="cs"/>
+          <w:cs/>
+        </w:rPr>
+        <w:t xml:space="preserve"> </w:t>
+      </w:r>
+      <w:r>
+        <w:t xml:space="preserve">CMS </w:t>
+      </w:r>
+      <w:r>
+        <w:rPr>
+          <w:rFonts w:hint="cs"/>
+          <w:cs/>
+        </w:rPr>
+        <w:t>ด้วย</w:t>
+      </w:r>
+      <w:r>
+        <w:rPr>
+          <w:rFonts w:hint="cs"/>
+          <w:cs/>
+        </w:rPr>
+        <w:t xml:space="preserve"> </w:t>
+      </w:r>
+      <w:r>
+        <w:t>Flask</w:t>
+      </w:r>
+      <w:r>
+        <w:rPr>
+          <w:rFonts w:hint="cs"/>
+          <w:cs/>
+        </w:rPr>
+        <w:t xml:space="preserve"> </w:t>
+      </w:r>
+      <w:r>
+        <w:t>framework</w:t>
+      </w:r>
+    </w:p>
+    <w:p>
+      <w:pPr>
+        <w:tabs>
+          <w:tab w:val="left" w:pos="1560"/>
+        </w:tabs>
+        <w:jc w:val="both"/>
+      </w:pPr>
+      <w:r>
+        <w:tab/>
+        <w:t>-</w:t>
+      </w:r>
+      <w:r>
+        <w:rPr>
+          <w:rFonts w:hint="cs"/>
+          <w:cs/>
+        </w:rPr>
+        <w:t xml:space="preserve"> การสร้าง </w:t>
+      </w:r>
+      <w:r>
+        <w:t>Multiple View</w:t>
+      </w:r>
+    </w:p>
+    <w:p>
+      <w:pPr>
+        <w:tabs>
+          <w:tab w:val="left" w:pos="1560"/>
+        </w:tabs>
+        <w:jc w:val="both"/>
+      </w:pPr>
+      <w:r>
+        <w:tab/>
+        <w:t>-</w:t>
+      </w:r>
+      <w:r>
+        <w:rPr>
+          <w:rFonts w:hint="cs"/>
+          <w:cs/>
+        </w:rPr>
+        <w:t xml:space="preserve"> การจัดการกับ </w:t>
+      </w:r>
+      <w:r>
+        <w:t>Error 404 Page not found</w:t>
+      </w:r>
+    </w:p>
+    <w:p>
+      <w:pPr>
+        <w:tabs>
+          <w:tab w:val="left" w:pos="1560"/>
+        </w:tabs>
+        <w:jc w:val="both"/>
+      </w:pPr>
+      <w:r>
+        <w:tab/>
+        <w:t>-</w:t>
+      </w:r>
+      <w:r>
+        <w:rPr>
+          <w:rFonts w:hint="cs"/>
+          <w:cs/>
+        </w:rPr>
+        <w:t xml:space="preserve"> การสร้างแบบฟอร์ม</w:t>
+      </w:r>
+    </w:p>
+    <w:p>
+      <w:pPr>
+        <w:tabs>
+          <w:tab w:val="left" w:pos="1560"/>
+        </w:tabs>
+        <w:jc w:val="both"/>
+      </w:pPr>
+      <w:r>
+        <w:rPr>
+          <w:cs/>
+        </w:rPr>
+        <w:tab/>
+      </w:r>
+      <w:r>
+        <w:t>-</w:t>
+      </w:r>
+      <w:r>
+        <w:rPr>
+          <w:rFonts w:hint="cs"/>
+          <w:cs/>
+        </w:rPr>
+        <w:t xml:space="preserve"> การ</w:t>
+      </w:r>
+      <w:r>
+        <w:rPr>
+          <w:rFonts w:hint="cs"/>
+          <w:cs/>
+        </w:rPr>
+        <w:t>พัฒนา</w:t>
+      </w:r>
+      <w:r>
+        <w:rPr>
+          <w:rFonts w:hint="cs"/>
+          <w:cs/>
+        </w:rPr>
+        <w:t xml:space="preserve">ส่วน </w:t>
+      </w:r>
+      <w:r>
+        <w:t>Front-End</w:t>
+      </w:r>
+    </w:p>
+    <w:p>
+      <w:pPr>
+        <w:tabs>
+          <w:tab w:val="left" w:pos="1560"/>
+        </w:tabs>
+        <w:jc w:val="both"/>
+      </w:pPr>
+      <w:r>
+        <w:tab/>
+        <w:t xml:space="preserve">- </w:t>
+      </w:r>
+      <w:r>
+        <w:rPr>
+          <w:rFonts w:hint="cs"/>
+          <w:cs/>
+        </w:rPr>
+        <w:t xml:space="preserve">การใช้งาน </w:t>
+      </w:r>
+      <w:r>
+        <w:t>Flask framework</w:t>
+      </w:r>
+      <w:r>
+        <w:t xml:space="preserve"> </w:t>
+      </w:r>
+      <w:r>
+        <w:rPr>
+          <w:rFonts w:hint="cs"/>
+          <w:cs/>
+        </w:rPr>
+        <w:t xml:space="preserve">ร่วมกับ </w:t>
+      </w:r>
+      <w:r>
+        <w:t>Bootstrap</w:t>
+      </w:r>
+    </w:p>
+    <w:p>
+      <w:pPr>
+        <w:tabs>
+          <w:tab w:val="left" w:pos="1560"/>
+        </w:tabs>
+        <w:jc w:val="both"/>
+      </w:pPr>
+      <w:r>
+        <w:tab/>
+        <w:t>-</w:t>
+      </w:r>
+      <w:r>
+        <w:rPr>
+          <w:rFonts w:hint="cs"/>
+          <w:cs/>
+        </w:rPr>
+        <w:t xml:space="preserve"> การออกแบบเว็บไซต์แบบ </w:t>
+      </w:r>
+      <w:r>
+        <w:t>Landing page</w:t>
+      </w:r>
+    </w:p>
+    <w:p>
+      <w:pPr>
+        <w:jc w:val="both"/>
+      </w:pPr>
+      <w:r>
+        <w:tab/>
+      </w:r>
       <w:r>
         <w:rPr>
           <w:rFonts w:hint="cs"/>
@@ -627,24 +3382,306 @@
         <w:t xml:space="preserve">บทที่ </w:t>
       </w:r>
       <w:r>
-        <w:t xml:space="preserve">4 </w:t>
-      </w:r>
-      <w:r>
-        <w:rPr>
-          <w:rFonts w:hint="cs"/>
-          <w:cs/>
-        </w:rPr>
-        <w:t xml:space="preserve">การสร้างเว็บไซต์ด้วยภาษา </w:t>
-      </w:r>
-      <w:r>
-        <w:t>HTML5</w:t>
-      </w:r>
-    </w:p>
-    <w:p>
-      <w:pPr>
-        <w:ind w:left="851"/>
-        <w:jc w:val="both"/>
-      </w:pPr>
+        <w:t>2</w:t>
+      </w:r>
+      <w:r>
+        <w:t>3</w:t>
+      </w:r>
+      <w:r>
+        <w:t xml:space="preserve"> </w:t>
+      </w:r>
+      <w:r>
+        <w:rPr>
+          <w:rFonts w:hint="cs"/>
+          <w:cs/>
+        </w:rPr>
+        <w:t>การ</w:t>
+      </w:r>
+      <w:proofErr w:type="spellStart"/>
+      <w:r>
+        <w:rPr>
+          <w:rFonts w:hint="cs"/>
+          <w:cs/>
+        </w:rPr>
+        <w:t>อัพ</w:t>
+      </w:r>
+      <w:proofErr w:type="spellEnd"/>
+      <w:r>
+        <w:rPr>
+          <w:rFonts w:hint="cs"/>
+          <w:cs/>
+        </w:rPr>
+        <w:t>โหลดโปรเจ</w:t>
+      </w:r>
+      <w:proofErr w:type="spellStart"/>
+      <w:r>
+        <w:rPr>
+          <w:rFonts w:hint="cs"/>
+          <w:cs/>
+        </w:rPr>
+        <w:t>็ค</w:t>
+      </w:r>
+      <w:proofErr w:type="spellEnd"/>
+      <w:r>
+        <w:rPr>
+          <w:rFonts w:hint="cs"/>
+          <w:cs/>
+        </w:rPr>
+        <w:t>ขั้น</w:t>
+      </w:r>
+      <w:proofErr w:type="spellStart"/>
+      <w:r>
+        <w:rPr>
+          <w:rFonts w:hint="cs"/>
+          <w:cs/>
+        </w:rPr>
+        <w:t>เวซิร์ฟเวอร์</w:t>
+      </w:r>
+      <w:proofErr w:type="spellEnd"/>
+      <w:r>
+        <w:rPr>
+          <w:rFonts w:hint="cs"/>
+          <w:cs/>
+        </w:rPr>
+        <w:t>เพื่อใช้งานจริง</w:t>
+      </w:r>
+    </w:p>
+    <w:p>
+      <w:pPr>
+        <w:tabs>
+          <w:tab w:val="left" w:pos="1560"/>
+        </w:tabs>
+        <w:jc w:val="both"/>
+      </w:pPr>
+      <w:r>
+        <w:rPr>
+          <w:cs/>
+        </w:rPr>
+        <w:tab/>
+        <w:t xml:space="preserve">- แนะนำวิธีการเช่า </w:t>
+      </w:r>
+      <w:r>
+        <w:t>Server</w:t>
+      </w:r>
+      <w:r>
+        <w:t xml:space="preserve"> </w:t>
+      </w:r>
+      <w:r>
+        <w:rPr>
+          <w:rFonts w:hint="cs"/>
+          <w:cs/>
+        </w:rPr>
+        <w:t xml:space="preserve">ที่สามารถใช้งาน </w:t>
+      </w:r>
+      <w:r>
+        <w:t>Flask framework</w:t>
+      </w:r>
+      <w:r>
+        <w:rPr>
+          <w:rFonts w:hint="cs"/>
+          <w:cs/>
+        </w:rPr>
+        <w:t xml:space="preserve"> ได้</w:t>
+      </w:r>
+    </w:p>
+    <w:p>
+      <w:pPr>
+        <w:tabs>
+          <w:tab w:val="left" w:pos="1560"/>
+        </w:tabs>
+        <w:jc w:val="both"/>
+      </w:pPr>
+      <w:r>
+        <w:rPr>
+          <w:cs/>
+        </w:rPr>
+        <w:tab/>
+        <w:t>- วิธีติดตั้งโปรแกรมที่เกี่ยวข้อง</w:t>
+      </w:r>
+    </w:p>
+    <w:p>
+      <w:pPr>
+        <w:tabs>
+          <w:tab w:val="left" w:pos="1560"/>
+        </w:tabs>
+        <w:jc w:val="both"/>
+      </w:pPr>
+      <w:r>
+        <w:rPr>
+          <w:cs/>
+        </w:rPr>
+        <w:tab/>
+        <w:t xml:space="preserve">- </w:t>
+      </w:r>
+      <w:r>
+        <w:rPr>
+          <w:rFonts w:hint="cs"/>
+          <w:cs/>
+        </w:rPr>
+        <w:t>การผูก</w:t>
+      </w:r>
+      <w:r>
+        <w:rPr>
+          <w:cs/>
+        </w:rPr>
+        <w:t>โดเมน</w:t>
+      </w:r>
+      <w:proofErr w:type="spellStart"/>
+      <w:r>
+        <w:rPr>
+          <w:cs/>
+        </w:rPr>
+        <w:t>เนม</w:t>
+      </w:r>
+      <w:proofErr w:type="spellEnd"/>
+      <w:r>
+        <w:rPr>
+          <w:cs/>
+        </w:rPr>
+        <w:t xml:space="preserve">เข้ากับ </w:t>
+      </w:r>
+      <w:r>
+        <w:t>server</w:t>
+      </w:r>
+    </w:p>
+    <w:p>
+      <w:pPr>
+        <w:tabs>
+          <w:tab w:val="left" w:pos="1560"/>
+        </w:tabs>
+        <w:jc w:val="both"/>
+        <w:rPr>
+          <w:cs/>
+        </w:rPr>
+      </w:pPr>
+      <w:r>
+        <w:rPr>
+          <w:cs/>
+        </w:rPr>
+        <w:tab/>
+        <w:t xml:space="preserve">- </w:t>
+      </w:r>
+      <w:r>
+        <w:rPr>
+          <w:rFonts w:hint="cs"/>
+          <w:cs/>
+        </w:rPr>
+        <w:t>การทดสอบการเข้าใช้งานบน</w:t>
+      </w:r>
+      <w:r>
+        <w:rPr>
+          <w:cs/>
+        </w:rPr>
+        <w:t>เว็บไซต์</w:t>
+      </w:r>
+      <w:r>
+        <w:rPr>
+          <w:rFonts w:hint="cs"/>
+          <w:cs/>
+        </w:rPr>
+        <w:t>จริง</w:t>
+      </w:r>
+    </w:p>
+    <w:p>
+      <w:pPr>
+        <w:jc w:val="both"/>
+        <w:rPr>
+          <w:sz w:val="16"/>
+          <w:szCs w:val="16"/>
+        </w:rPr>
+      </w:pPr>
+    </w:p>
+    <w:p>
+      <w:pPr>
+        <w:jc w:val="both"/>
+        <w:rPr>
+          <w:b/>
+          <w:bCs/>
+        </w:rPr>
+      </w:pPr>
+      <w:r>
+        <w:rPr>
+          <w:rFonts w:hint="cs"/>
+          <w:b/>
+          <w:bCs/>
+          <w:cs/>
+        </w:rPr>
+        <w:t xml:space="preserve">ส่วนที่ </w:t>
+      </w:r>
+      <w:r>
+        <w:rPr>
+          <w:b/>
+          <w:bCs/>
+        </w:rPr>
+        <w:t>7</w:t>
+      </w:r>
+      <w:r>
+        <w:rPr>
+          <w:b/>
+          <w:bCs/>
+        </w:rPr>
+        <w:t xml:space="preserve">: </w:t>
+      </w:r>
+      <w:r>
+        <w:rPr>
+          <w:rFonts w:hint="cs"/>
+          <w:b/>
+          <w:bCs/>
+          <w:cs/>
+        </w:rPr>
+        <w:t>การเขียนโปรแกรมบนเว็บ</w:t>
+      </w:r>
+      <w:r>
+        <w:rPr>
+          <w:rFonts w:hint="cs"/>
+          <w:b/>
+          <w:bCs/>
+          <w:cs/>
+        </w:rPr>
+        <w:t>สมัยใหม่</w:t>
+      </w:r>
+      <w:r>
+        <w:rPr>
+          <w:rFonts w:hint="cs"/>
+          <w:b/>
+          <w:bCs/>
+          <w:cs/>
+        </w:rPr>
+        <w:t xml:space="preserve">ด้วย </w:t>
+      </w:r>
+      <w:r>
+        <w:rPr>
+          <w:b/>
+          <w:bCs/>
+        </w:rPr>
+        <w:t xml:space="preserve">Django </w:t>
+      </w:r>
+      <w:r>
+        <w:rPr>
+          <w:b/>
+          <w:bCs/>
+        </w:rPr>
+        <w:t>f</w:t>
+      </w:r>
+      <w:r>
+        <w:rPr>
+          <w:b/>
+          <w:bCs/>
+        </w:rPr>
+        <w:t>ramework</w:t>
+      </w:r>
+    </w:p>
+    <w:p>
+      <w:pPr>
+        <w:jc w:val="both"/>
+      </w:pPr>
+      <w:r>
+        <w:rPr>
+          <w:b/>
+          <w:bCs/>
+        </w:rPr>
+        <w:tab/>
+      </w:r>
       <w:r>
         <w:rPr>
           <w:rFonts w:hint="cs"/>
@@ -653,7 +3690,180 @@
         <w:t xml:space="preserve">บทที่ </w:t>
       </w:r>
       <w:r>
-        <w:t xml:space="preserve">5 </w:t>
+        <w:t>24</w:t>
+      </w:r>
+      <w:r>
+        <w:rPr>
+          <w:rFonts w:hint="cs"/>
+          <w:cs/>
+        </w:rPr>
+        <w:t xml:space="preserve"> แนะนำ </w:t>
+      </w:r>
+      <w:r>
+        <w:t>Django framework</w:t>
+      </w:r>
+    </w:p>
+    <w:p>
+      <w:pPr>
+        <w:jc w:val="both"/>
+      </w:pPr>
+      <w:r>
+        <w:lastRenderedPageBreak/>
+        <w:tab/>
+      </w:r>
+      <w:r>
+        <w:rPr>
+          <w:rFonts w:hint="cs"/>
+          <w:cs/>
+        </w:rPr>
+        <w:t xml:space="preserve">บทที่ </w:t>
+      </w:r>
+      <w:r>
+        <w:t>25</w:t>
+      </w:r>
+      <w:r>
+        <w:rPr>
+          <w:rFonts w:hint="cs"/>
+          <w:cs/>
+        </w:rPr>
+        <w:t xml:space="preserve"> การติดตั้งและ</w:t>
+      </w:r>
+      <w:r>
+        <w:rPr>
+          <w:rFonts w:hint="cs"/>
+          <w:cs/>
+        </w:rPr>
+        <w:t>การ</w:t>
+      </w:r>
+      <w:r>
+        <w:rPr>
+          <w:rFonts w:hint="cs"/>
+          <w:cs/>
+        </w:rPr>
+        <w:t>สร้างโปรเจค</w:t>
+      </w:r>
+      <w:r>
+        <w:rPr>
+          <w:rFonts w:hint="cs"/>
+          <w:cs/>
+        </w:rPr>
+        <w:t xml:space="preserve"> </w:t>
+      </w:r>
+      <w:r>
+        <w:t>Django framework</w:t>
+      </w:r>
+    </w:p>
+    <w:p>
+      <w:pPr>
+        <w:jc w:val="both"/>
+      </w:pPr>
+      <w:r>
+        <w:tab/>
+      </w:r>
+      <w:r>
+        <w:rPr>
+          <w:rFonts w:hint="cs"/>
+          <w:cs/>
+        </w:rPr>
+        <w:t xml:space="preserve">บทที่ </w:t>
+      </w:r>
+      <w:r>
+        <w:t xml:space="preserve">26 </w:t>
+      </w:r>
+      <w:r>
+        <w:rPr>
+          <w:rFonts w:hint="cs"/>
+          <w:cs/>
+        </w:rPr>
+        <w:t xml:space="preserve">การสร้างระบบ </w:t>
+      </w:r>
+      <w:r>
+        <w:t xml:space="preserve">CMS </w:t>
+      </w:r>
+      <w:r>
+        <w:rPr>
+          <w:rFonts w:hint="cs"/>
+          <w:cs/>
+        </w:rPr>
+        <w:t xml:space="preserve">ด้วย </w:t>
+      </w:r>
+      <w:r>
+        <w:t>Django framework</w:t>
+      </w:r>
+    </w:p>
+    <w:p>
+      <w:pPr>
+        <w:tabs>
+          <w:tab w:val="left" w:pos="1560"/>
+        </w:tabs>
+        <w:jc w:val="both"/>
+      </w:pPr>
+      <w:r>
+        <w:tab/>
+      </w:r>
+      <w:r>
+        <w:t>-</w:t>
+      </w:r>
+      <w:r>
+        <w:rPr>
+          <w:rFonts w:hint="cs"/>
+          <w:cs/>
+        </w:rPr>
+        <w:t xml:space="preserve"> การจัดเตรียมฐานข้อมูล</w:t>
+      </w:r>
+    </w:p>
+    <w:p>
+      <w:pPr>
+        <w:tabs>
+          <w:tab w:val="left" w:pos="1560"/>
+        </w:tabs>
+        <w:jc w:val="both"/>
+      </w:pPr>
+      <w:r>
+        <w:rPr>
+          <w:cs/>
+        </w:rPr>
+        <w:tab/>
+      </w:r>
+      <w:r>
+        <w:t>-</w:t>
+      </w:r>
+      <w:r>
+        <w:rPr>
+          <w:rFonts w:hint="cs"/>
+          <w:cs/>
+        </w:rPr>
+        <w:t xml:space="preserve"> แนะนำ </w:t>
+      </w:r>
+      <w:r>
+        <w:t xml:space="preserve">Model View Template </w:t>
+      </w:r>
+      <w:r>
+        <w:rPr>
+          <w:rFonts w:hint="cs"/>
+          <w:cs/>
+        </w:rPr>
+        <w:t xml:space="preserve">ที่แตกต่างจาก </w:t>
+      </w:r>
+      <w:r>
+        <w:t>Model View Controller</w:t>
+      </w:r>
+    </w:p>
+    <w:p>
+      <w:pPr>
+        <w:tabs>
+          <w:tab w:val="left" w:pos="1560"/>
+        </w:tabs>
+        <w:jc w:val="both"/>
+      </w:pPr>
+      <w:r>
+        <w:tab/>
+      </w:r>
+      <w:r>
+        <w:t>-</w:t>
+      </w:r>
+      <w:r>
+        <w:t xml:space="preserve"> </w:t>
       </w:r>
       <w:r>
         <w:rPr>
@@ -663,14 +3873,454 @@
         <w:t xml:space="preserve">การใช้งาน </w:t>
       </w:r>
       <w:r>
-        <w:t>CSS3</w:t>
-      </w:r>
-    </w:p>
-    <w:p>
-      <w:pPr>
-        <w:ind w:left="851"/>
-        <w:jc w:val="both"/>
-      </w:pPr>
+        <w:t>Mode</w:t>
+      </w:r>
+      <w:r>
+        <w:t>l</w:t>
+      </w:r>
+      <w:r>
+        <w:t xml:space="preserve"> </w:t>
+      </w:r>
+      <w:r>
+        <w:rPr>
+          <w:rFonts w:hint="cs"/>
+          <w:cs/>
+        </w:rPr>
+        <w:t>กับฐานข้อมูล</w:t>
+      </w:r>
+    </w:p>
+    <w:p>
+      <w:pPr>
+        <w:tabs>
+          <w:tab w:val="left" w:pos="1560"/>
+        </w:tabs>
+        <w:jc w:val="both"/>
+      </w:pPr>
+      <w:r>
+        <w:tab/>
+      </w:r>
+      <w:r>
+        <w:t>-</w:t>
+      </w:r>
+      <w:r>
+        <w:rPr>
+          <w:rFonts w:hint="cs"/>
+          <w:cs/>
+        </w:rPr>
+        <w:t xml:space="preserve"> การใช้งาน </w:t>
+      </w:r>
+      <w:r>
+        <w:t xml:space="preserve">API </w:t>
+      </w:r>
+      <w:r>
+        <w:rPr>
+          <w:rFonts w:hint="cs"/>
+          <w:cs/>
+        </w:rPr>
+        <w:t>เชื่อมต่อกับฐานข้อมูล</w:t>
+      </w:r>
+    </w:p>
+    <w:p>
+      <w:pPr>
+        <w:tabs>
+          <w:tab w:val="left" w:pos="1560"/>
+        </w:tabs>
+        <w:jc w:val="both"/>
+      </w:pPr>
+      <w:r>
+        <w:rPr>
+          <w:cs/>
+        </w:rPr>
+        <w:tab/>
+      </w:r>
+      <w:r>
+        <w:t>-</w:t>
+      </w:r>
+      <w:r>
+        <w:rPr>
+          <w:rFonts w:hint="cs"/>
+          <w:cs/>
+        </w:rPr>
+        <w:t xml:space="preserve"> การ</w:t>
+      </w:r>
+      <w:r>
+        <w:rPr>
+          <w:rFonts w:hint="cs"/>
+          <w:cs/>
+        </w:rPr>
+        <w:t>พัฒนา</w:t>
+      </w:r>
+      <w:r>
+        <w:rPr>
+          <w:rFonts w:hint="cs"/>
+          <w:cs/>
+        </w:rPr>
+        <w:t xml:space="preserve">ระบบ </w:t>
+      </w:r>
+      <w:r>
+        <w:t xml:space="preserve">Admin </w:t>
+      </w:r>
+      <w:r>
+        <w:rPr>
+          <w:rFonts w:hint="cs"/>
+          <w:cs/>
+        </w:rPr>
+        <w:t xml:space="preserve">ของ </w:t>
+      </w:r>
+      <w:r>
+        <w:t xml:space="preserve">CMS </w:t>
+      </w:r>
+      <w:r>
+        <w:rPr>
+          <w:rFonts w:hint="cs"/>
+          <w:cs/>
+        </w:rPr>
+        <w:t xml:space="preserve">ด้วย </w:t>
+      </w:r>
+      <w:r>
+        <w:t>Django</w:t>
+      </w:r>
+      <w:r>
+        <w:rPr>
+          <w:rFonts w:hint="cs"/>
+          <w:cs/>
+        </w:rPr>
+        <w:t xml:space="preserve"> </w:t>
+      </w:r>
+      <w:r>
+        <w:t>framework</w:t>
+      </w:r>
+    </w:p>
+    <w:p>
+      <w:pPr>
+        <w:tabs>
+          <w:tab w:val="left" w:pos="1560"/>
+        </w:tabs>
+        <w:jc w:val="both"/>
+      </w:pPr>
+      <w:r>
+        <w:tab/>
+      </w:r>
+      <w:r>
+        <w:t>-</w:t>
+      </w:r>
+      <w:r>
+        <w:rPr>
+          <w:rFonts w:hint="cs"/>
+          <w:cs/>
+        </w:rPr>
+        <w:t xml:space="preserve"> การสร้าง </w:t>
+      </w:r>
+      <w:r>
+        <w:t>Multiple View</w:t>
+      </w:r>
+    </w:p>
+    <w:p>
+      <w:pPr>
+        <w:tabs>
+          <w:tab w:val="left" w:pos="1560"/>
+        </w:tabs>
+        <w:jc w:val="both"/>
+      </w:pPr>
+      <w:r>
+        <w:tab/>
+      </w:r>
+      <w:r>
+        <w:t>-</w:t>
+      </w:r>
+      <w:r>
+        <w:rPr>
+          <w:rFonts w:hint="cs"/>
+          <w:cs/>
+        </w:rPr>
+        <w:t xml:space="preserve"> การจัดการกับ </w:t>
+      </w:r>
+      <w:r>
+        <w:t>Error 404 Page not found</w:t>
+      </w:r>
+    </w:p>
+    <w:p>
+      <w:pPr>
+        <w:tabs>
+          <w:tab w:val="left" w:pos="1560"/>
+        </w:tabs>
+        <w:jc w:val="both"/>
+      </w:pPr>
+      <w:r>
+        <w:tab/>
+      </w:r>
+      <w:r>
+        <w:t>-</w:t>
+      </w:r>
+      <w:r>
+        <w:rPr>
+          <w:rFonts w:hint="cs"/>
+          <w:cs/>
+        </w:rPr>
+        <w:t xml:space="preserve"> การใช้งาน </w:t>
+      </w:r>
+      <w:r>
+        <w:t xml:space="preserve">Template </w:t>
+      </w:r>
+      <w:r>
+        <w:rPr>
+          <w:rFonts w:hint="cs"/>
+          <w:cs/>
+        </w:rPr>
+        <w:t xml:space="preserve">ของ </w:t>
+      </w:r>
+      <w:r>
+        <w:t>Django</w:t>
+      </w:r>
+      <w:r>
+        <w:t xml:space="preserve"> framework</w:t>
+      </w:r>
+    </w:p>
+    <w:p>
+      <w:pPr>
+        <w:tabs>
+          <w:tab w:val="left" w:pos="1560"/>
+        </w:tabs>
+        <w:jc w:val="both"/>
+      </w:pPr>
+      <w:r>
+        <w:tab/>
+      </w:r>
+      <w:r>
+        <w:t>-</w:t>
+      </w:r>
+      <w:r>
+        <w:rPr>
+          <w:rFonts w:hint="cs"/>
+          <w:cs/>
+        </w:rPr>
+        <w:t xml:space="preserve"> การเปลี่ยน </w:t>
+      </w:r>
+      <w:r>
+        <w:t xml:space="preserve">Static path </w:t>
+      </w:r>
+      <w:r>
+        <w:rPr>
+          <w:rFonts w:hint="cs"/>
+          <w:cs/>
+        </w:rPr>
+        <w:t xml:space="preserve">ให้เป็น </w:t>
+      </w:r>
+      <w:r>
+        <w:t>Dynamic path</w:t>
+      </w:r>
+    </w:p>
+    <w:p>
+      <w:pPr>
+        <w:tabs>
+          <w:tab w:val="left" w:pos="1560"/>
+        </w:tabs>
+        <w:jc w:val="both"/>
+      </w:pPr>
+      <w:r>
+        <w:tab/>
+      </w:r>
+      <w:r>
+        <w:t>-</w:t>
+      </w:r>
+      <w:r>
+        <w:rPr>
+          <w:rFonts w:hint="cs"/>
+          <w:cs/>
+        </w:rPr>
+        <w:t xml:space="preserve"> แนะนำ </w:t>
+      </w:r>
+      <w:r>
+        <w:t xml:space="preserve">Namespace </w:t>
+      </w:r>
+      <w:r>
+        <w:rPr>
+          <w:rFonts w:hint="cs"/>
+          <w:cs/>
+        </w:rPr>
+        <w:t xml:space="preserve">ของ </w:t>
+      </w:r>
+      <w:r>
+        <w:t>URL</w:t>
+      </w:r>
+    </w:p>
+    <w:p>
+      <w:pPr>
+        <w:tabs>
+          <w:tab w:val="left" w:pos="1560"/>
+        </w:tabs>
+        <w:jc w:val="both"/>
+      </w:pPr>
+      <w:r>
+        <w:tab/>
+      </w:r>
+      <w:r>
+        <w:t>-</w:t>
+      </w:r>
+      <w:r>
+        <w:rPr>
+          <w:rFonts w:hint="cs"/>
+          <w:cs/>
+        </w:rPr>
+        <w:t xml:space="preserve"> การสร้างแบบฟอร์ม</w:t>
+      </w:r>
+    </w:p>
+    <w:p>
+      <w:pPr>
+        <w:tabs>
+          <w:tab w:val="left" w:pos="1560"/>
+        </w:tabs>
+        <w:jc w:val="both"/>
+      </w:pPr>
+      <w:r>
+        <w:rPr>
+          <w:cs/>
+        </w:rPr>
+        <w:tab/>
+      </w:r>
+      <w:r>
+        <w:t>-</w:t>
+      </w:r>
+      <w:r>
+        <w:rPr>
+          <w:rFonts w:hint="cs"/>
+          <w:cs/>
+        </w:rPr>
+        <w:t xml:space="preserve"> การสร้าง </w:t>
+      </w:r>
+      <w:r>
+        <w:t xml:space="preserve">View </w:t>
+      </w:r>
+      <w:r>
+        <w:rPr>
+          <w:rFonts w:hint="cs"/>
+          <w:cs/>
+        </w:rPr>
+        <w:t xml:space="preserve">ด้วย </w:t>
+      </w:r>
+      <w:r>
+        <w:t xml:space="preserve">Class </w:t>
+      </w:r>
+      <w:r>
+        <w:rPr>
+          <w:rFonts w:hint="cs"/>
+          <w:cs/>
+        </w:rPr>
+        <w:t>เพื่อการจัดการที่ง่ายขึ้น</w:t>
+      </w:r>
+    </w:p>
+    <w:p>
+      <w:pPr>
+        <w:tabs>
+          <w:tab w:val="left" w:pos="1560"/>
+        </w:tabs>
+        <w:jc w:val="both"/>
+      </w:pPr>
+      <w:r>
+        <w:rPr>
+          <w:cs/>
+        </w:rPr>
+        <w:tab/>
+      </w:r>
+      <w:r>
+        <w:t>-</w:t>
+      </w:r>
+      <w:r>
+        <w:rPr>
+          <w:rFonts w:hint="cs"/>
+          <w:cs/>
+        </w:rPr>
+        <w:t xml:space="preserve"> การ</w:t>
+      </w:r>
+      <w:r>
+        <w:rPr>
+          <w:rFonts w:hint="cs"/>
+          <w:cs/>
+        </w:rPr>
+        <w:t>พัฒนา</w:t>
+      </w:r>
+      <w:r>
+        <w:rPr>
+          <w:rFonts w:hint="cs"/>
+          <w:cs/>
+        </w:rPr>
+        <w:t xml:space="preserve">ส่วน </w:t>
+      </w:r>
+      <w:r>
+        <w:t>Front-End</w:t>
+      </w:r>
+    </w:p>
+    <w:p>
+      <w:pPr>
+        <w:tabs>
+          <w:tab w:val="left" w:pos="1560"/>
+        </w:tabs>
+        <w:jc w:val="both"/>
+      </w:pPr>
+      <w:r>
+        <w:tab/>
+      </w:r>
+      <w:r>
+        <w:t>-</w:t>
+      </w:r>
+      <w:r>
+        <w:t xml:space="preserve"> </w:t>
+      </w:r>
+      <w:r>
+        <w:rPr>
+          <w:rFonts w:hint="cs"/>
+          <w:cs/>
+        </w:rPr>
+        <w:t xml:space="preserve">การใช้งาน </w:t>
+      </w:r>
+      <w:r>
+        <w:t xml:space="preserve">Django </w:t>
+      </w:r>
+      <w:r>
+        <w:t xml:space="preserve">framework </w:t>
+      </w:r>
+      <w:r>
+        <w:rPr>
+          <w:rFonts w:hint="cs"/>
+          <w:cs/>
+        </w:rPr>
+        <w:t xml:space="preserve">ร่วมกับ </w:t>
+      </w:r>
+      <w:r>
+        <w:t>Bootstrap</w:t>
+      </w:r>
+    </w:p>
+    <w:p>
+      <w:pPr>
+        <w:tabs>
+          <w:tab w:val="left" w:pos="1560"/>
+        </w:tabs>
+        <w:jc w:val="both"/>
+      </w:pPr>
+      <w:r>
+        <w:tab/>
+      </w:r>
+      <w:r>
+        <w:t>-</w:t>
+      </w:r>
+      <w:r>
+        <w:rPr>
+          <w:rFonts w:hint="cs"/>
+          <w:cs/>
+        </w:rPr>
+        <w:t xml:space="preserve"> การออกแบบเว็บไซต์แบบ </w:t>
+      </w:r>
+      <w:r>
+        <w:t>Landing page</w:t>
+      </w:r>
+    </w:p>
+    <w:p>
+      <w:pPr>
+        <w:jc w:val="both"/>
+      </w:pPr>
+      <w:r>
+        <w:tab/>
+      </w:r>
       <w:r>
         <w:rPr>
           <w:rFonts w:hint="cs"/>
@@ -679,807 +4329,243 @@
         <w:t xml:space="preserve">บทที่ </w:t>
       </w:r>
       <w:r>
-        <w:t xml:space="preserve">6 </w:t>
-      </w:r>
-      <w:r>
-        <w:rPr>
-          <w:rFonts w:hint="cs"/>
-          <w:cs/>
-        </w:rPr>
-        <w:t xml:space="preserve">การใช้งาน </w:t>
-      </w:r>
-      <w:r>
-        <w:t xml:space="preserve">Bootstrap </w:t>
-      </w:r>
-      <w:r>
-        <w:t>f</w:t>
-      </w:r>
-      <w:r>
-        <w:t>ramework</w:t>
-      </w:r>
-    </w:p>
-    <w:p>
-      <w:pPr>
-        <w:jc w:val="both"/>
-      </w:pPr>
-    </w:p>
-    <w:p>
-      <w:pPr>
-        <w:jc w:val="both"/>
-        <w:rPr>
-          <w:b/>
-          <w:bCs/>
-        </w:rPr>
-      </w:pPr>
-      <w:r>
-        <w:rPr>
-          <w:rFonts w:hint="cs"/>
-          <w:b/>
-          <w:bCs/>
-          <w:cs/>
-        </w:rPr>
-        <w:t xml:space="preserve">ส่วนที่ </w:t>
-      </w:r>
-      <w:r>
-        <w:rPr>
-          <w:b/>
-          <w:bCs/>
-        </w:rPr>
-        <w:t xml:space="preserve">3: </w:t>
-      </w:r>
-      <w:r>
-        <w:rPr>
-          <w:rFonts w:hint="cs"/>
-          <w:b/>
-          <w:bCs/>
-          <w:cs/>
-        </w:rPr>
-        <w:t xml:space="preserve">การเขียนโปรแกรมบนเว็บด้วยภาษา </w:t>
-      </w:r>
-      <w:r>
-        <w:rPr>
-          <w:b/>
-          <w:bCs/>
-        </w:rPr>
-        <w:t>PHP</w:t>
-      </w:r>
-    </w:p>
-    <w:p>
-      <w:pPr>
-        <w:jc w:val="both"/>
-      </w:pPr>
-      <w:r>
-        <w:tab/>
-      </w:r>
-      <w:r>
-        <w:rPr>
-          <w:rFonts w:hint="cs"/>
-          <w:cs/>
-        </w:rPr>
-        <w:t xml:space="preserve">บทที่ </w:t>
-      </w:r>
-      <w:r>
-        <w:t xml:space="preserve">7 </w:t>
-      </w:r>
-      <w:r>
-        <w:rPr>
-          <w:rFonts w:hint="cs"/>
-          <w:cs/>
-        </w:rPr>
-        <w:t xml:space="preserve">แนะนำภาษา </w:t>
-      </w:r>
-      <w:r>
-        <w:t xml:space="preserve">PHP </w:t>
-      </w:r>
-      <w:r>
-        <w:rPr>
-          <w:rFonts w:hint="cs"/>
-          <w:cs/>
-        </w:rPr>
-        <w:t>เบื้องต้น</w:t>
-      </w:r>
-    </w:p>
-    <w:p>
-      <w:pPr>
-        <w:jc w:val="both"/>
-      </w:pPr>
-      <w:r>
-        <w:rPr>
-          <w:cs/>
-        </w:rPr>
-        <w:tab/>
-      </w:r>
-      <w:r>
-        <w:rPr>
-          <w:rFonts w:hint="cs"/>
-          <w:cs/>
-        </w:rPr>
-        <w:t xml:space="preserve">บทที่ </w:t>
-      </w:r>
-      <w:r>
-        <w:t xml:space="preserve">8 </w:t>
-      </w:r>
-      <w:r>
-        <w:rPr>
-          <w:rFonts w:hint="cs"/>
-          <w:cs/>
-        </w:rPr>
-        <w:t xml:space="preserve">ภาษา </w:t>
-      </w:r>
-      <w:r>
-        <w:t xml:space="preserve">PHP </w:t>
-      </w:r>
-      <w:r>
-        <w:rPr>
-          <w:rFonts w:hint="cs"/>
-          <w:cs/>
-        </w:rPr>
-        <w:t>เบื้องต้น</w:t>
-      </w:r>
-    </w:p>
-    <w:p>
-      <w:pPr>
-        <w:jc w:val="both"/>
-      </w:pPr>
-      <w:r>
-        <w:tab/>
-      </w:r>
-      <w:r>
-        <w:rPr>
-          <w:rFonts w:hint="cs"/>
-          <w:cs/>
-        </w:rPr>
-        <w:t xml:space="preserve">บทที่ </w:t>
-      </w:r>
-      <w:r>
-        <w:t xml:space="preserve">9 </w:t>
-      </w:r>
-      <w:r>
-        <w:rPr>
-          <w:rFonts w:hint="cs"/>
-          <w:cs/>
-        </w:rPr>
-        <w:t>ชนิดข้อมูล นิพ</w:t>
-      </w:r>
-      <w:r>
-        <w:rPr>
-          <w:rFonts w:hint="cs"/>
-          <w:cs/>
-        </w:rPr>
-        <w:t xml:space="preserve">จน์ และตัวดำเนินการในภาษา </w:t>
-      </w:r>
-      <w:r>
-        <w:t>PHP</w:t>
-      </w:r>
-    </w:p>
-    <w:p>
-      <w:pPr>
-        <w:jc w:val="both"/>
-      </w:pPr>
-      <w:r>
-        <w:tab/>
-      </w:r>
-      <w:r>
-        <w:rPr>
-          <w:rFonts w:hint="cs"/>
-          <w:cs/>
-        </w:rPr>
-        <w:t xml:space="preserve">บทที่ </w:t>
-      </w:r>
-      <w:r>
-        <w:t xml:space="preserve">10 </w:t>
-      </w:r>
-      <w:r>
-        <w:rPr>
-          <w:rFonts w:hint="cs"/>
-          <w:cs/>
-        </w:rPr>
-        <w:t>การดำเนินการข้อมูลชนิดสตริง</w:t>
-      </w:r>
-    </w:p>
-    <w:p>
-      <w:pPr>
-        <w:jc w:val="both"/>
-      </w:pPr>
-      <w:r>
-        <w:rPr>
-          <w:cs/>
-        </w:rPr>
-        <w:tab/>
-      </w:r>
-      <w:r>
-        <w:rPr>
-          <w:rFonts w:hint="cs"/>
-          <w:cs/>
-        </w:rPr>
-        <w:t xml:space="preserve">บทที่ </w:t>
-      </w:r>
-      <w:r>
-        <w:t xml:space="preserve">11 </w:t>
-      </w:r>
-      <w:r>
-        <w:rPr>
-          <w:rFonts w:hint="cs"/>
-          <w:cs/>
-        </w:rPr>
-        <w:t>การดำเนินการข้อมูลชนิด</w:t>
-      </w:r>
-      <w:r>
-        <w:rPr>
-          <w:rFonts w:hint="cs"/>
-          <w:cs/>
-        </w:rPr>
-        <w:t>อ</w:t>
-      </w:r>
-      <w:r>
-        <w:rPr>
-          <w:rFonts w:hint="cs"/>
-          <w:cs/>
-        </w:rPr>
-        <w:t>า</w:t>
-      </w:r>
-      <w:r>
-        <w:rPr>
-          <w:rFonts w:hint="cs"/>
-          <w:cs/>
-        </w:rPr>
-        <w:t>เรย์</w:t>
-      </w:r>
-    </w:p>
-    <w:p>
-      <w:pPr>
-        <w:jc w:val="both"/>
-      </w:pPr>
-      <w:r>
-        <w:rPr>
-          <w:cs/>
-        </w:rPr>
-        <w:tab/>
-      </w:r>
-      <w:r>
-        <w:rPr>
-          <w:rFonts w:hint="cs"/>
-          <w:cs/>
-        </w:rPr>
-        <w:t xml:space="preserve">บทที่ </w:t>
-      </w:r>
-      <w:r>
-        <w:t xml:space="preserve">12 </w:t>
-      </w:r>
-      <w:r>
-        <w:rPr>
-          <w:rFonts w:hint="cs"/>
-          <w:cs/>
-        </w:rPr>
-        <w:t>การรับข้อมูล</w:t>
-      </w:r>
-      <w:r>
-        <w:rPr>
-          <w:rFonts w:hint="cs"/>
-          <w:cs/>
-        </w:rPr>
-        <w:t xml:space="preserve">ผ่านฟอร์ม การส่งข้อมูล </w:t>
-      </w:r>
-      <w:r>
-        <w:rPr>
-          <w:rFonts w:hint="cs"/>
-          <w:cs/>
-        </w:rPr>
-        <w:t>และการแสดงผล</w:t>
-      </w:r>
-    </w:p>
-    <w:p>
-      <w:pPr>
-        <w:jc w:val="both"/>
-      </w:pPr>
-      <w:r>
-        <w:rPr>
-          <w:cs/>
-        </w:rPr>
-        <w:tab/>
-      </w:r>
-      <w:r>
-        <w:rPr>
-          <w:rFonts w:hint="cs"/>
-          <w:cs/>
-        </w:rPr>
-        <w:t xml:space="preserve">บทที่ </w:t>
-      </w:r>
-      <w:r>
-        <w:t xml:space="preserve">13 </w:t>
-      </w:r>
-      <w:r>
-        <w:rPr>
-          <w:rFonts w:hint="cs"/>
-          <w:cs/>
-        </w:rPr>
-        <w:t>การควบคุมการทำงานแบบมีทางเลือก</w:t>
-      </w:r>
-    </w:p>
-    <w:p>
-      <w:pPr>
-        <w:jc w:val="both"/>
-      </w:pPr>
-      <w:r>
-        <w:rPr>
-          <w:cs/>
-        </w:rPr>
-        <w:tab/>
-      </w:r>
-      <w:r>
-        <w:rPr>
-          <w:rFonts w:hint="cs"/>
-          <w:cs/>
-        </w:rPr>
-        <w:t xml:space="preserve">บทที่ </w:t>
-      </w:r>
-      <w:r>
-        <w:t xml:space="preserve">14 </w:t>
-      </w:r>
-      <w:r>
-        <w:rPr>
-          <w:rFonts w:hint="cs"/>
-          <w:cs/>
-        </w:rPr>
-        <w:t>การควบคุมการทำงานแบบวนรอบทำซ้ำ</w:t>
-      </w:r>
-    </w:p>
-    <w:p>
-      <w:pPr>
-        <w:jc w:val="both"/>
-      </w:pPr>
-      <w:r>
-        <w:rPr>
-          <w:cs/>
-        </w:rPr>
-        <w:tab/>
-      </w:r>
-      <w:r>
-        <w:rPr>
-          <w:rFonts w:hint="cs"/>
-          <w:cs/>
-        </w:rPr>
-        <w:t xml:space="preserve">บทที่ </w:t>
-      </w:r>
-      <w:r>
-        <w:t xml:space="preserve">15 </w:t>
-      </w:r>
-      <w:r>
-        <w:rPr>
-          <w:rFonts w:hint="cs"/>
-          <w:cs/>
-        </w:rPr>
-        <w:t>ฟังก์ชัน</w:t>
-      </w:r>
-    </w:p>
-    <w:p>
-      <w:r>
-        <w:rPr>
-          <w:cs/>
-        </w:rPr>
-        <w:tab/>
-      </w:r>
-      <w:r>
-        <w:rPr>
-          <w:rFonts w:hint="cs"/>
-          <w:cs/>
-        </w:rPr>
-        <w:t xml:space="preserve">บทที่ </w:t>
-      </w:r>
-      <w:r>
-        <w:t xml:space="preserve">16 </w:t>
-      </w:r>
-      <w:r>
-        <w:rPr>
-          <w:rFonts w:hint="cs"/>
-          <w:cs/>
-        </w:rPr>
-        <w:t>การจัดการโปรแกรมบนเว็บเมื่อเกิดข้อผิดพลาด (</w:t>
-      </w:r>
-      <w:r>
-        <w:t>Exception handing</w:t>
-      </w:r>
-      <w:r>
-        <w:rPr>
-          <w:rFonts w:hint="cs"/>
-          <w:cs/>
-        </w:rPr>
-        <w:t>)</w:t>
-      </w:r>
-    </w:p>
-    <w:p>
-      <w:r>
-        <w:tab/>
-      </w:r>
-      <w:r>
-        <w:rPr>
-          <w:rFonts w:hint="cs"/>
-          <w:cs/>
-        </w:rPr>
-        <w:t xml:space="preserve">บทที่ </w:t>
-      </w:r>
-      <w:r>
-        <w:t xml:space="preserve">17 </w:t>
-      </w:r>
-      <w:r>
-        <w:rPr>
-          <w:rFonts w:hint="cs"/>
-          <w:cs/>
-        </w:rPr>
-        <w:t>การดำเนินการกับแฟ้มข้อมูล</w:t>
-      </w:r>
-    </w:p>
-    <w:p>
-      <w:r>
-        <w:rPr>
-          <w:cs/>
-        </w:rPr>
-        <w:tab/>
-      </w:r>
-      <w:r>
-        <w:rPr>
-          <w:rFonts w:hint="cs"/>
-          <w:cs/>
-        </w:rPr>
-        <w:t xml:space="preserve">บทที่ </w:t>
-      </w:r>
-      <w:r>
-        <w:t xml:space="preserve">18 </w:t>
-      </w:r>
-      <w:r>
-        <w:rPr>
-          <w:rFonts w:hint="cs"/>
-          <w:cs/>
-        </w:rPr>
-        <w:t>การดำเนินการกับฐานข้อมูล</w:t>
-      </w:r>
-    </w:p>
-    <w:p>
-      <w:pPr>
-        <w:rPr>
-          <w:rFonts w:hint="cs"/>
-        </w:rPr>
-      </w:pPr>
-      <w:r>
-        <w:rPr>
-          <w:cs/>
-        </w:rPr>
-        <w:tab/>
-      </w:r>
-      <w:r>
-        <w:rPr>
-          <w:rFonts w:hint="cs"/>
-          <w:cs/>
-        </w:rPr>
-        <w:t xml:space="preserve">บทที่ </w:t>
-      </w:r>
-      <w:r>
-        <w:t xml:space="preserve">19 </w:t>
-      </w:r>
-      <w:r>
-        <w:rPr>
-          <w:rFonts w:hint="cs"/>
-          <w:cs/>
-        </w:rPr>
-        <w:t xml:space="preserve">การเขียนโปรแกรมเชิงวัตถุด้วยภาษา </w:t>
-      </w:r>
-      <w:r>
-        <w:t>PHP</w:t>
-      </w:r>
-    </w:p>
-    <w:p>
-      <w:pPr>
-        <w:jc w:val="both"/>
-      </w:pPr>
-    </w:p>
-    <w:p>
-      <w:pPr>
-        <w:jc w:val="both"/>
-        <w:rPr>
-          <w:b/>
-          <w:bCs/>
-        </w:rPr>
-      </w:pPr>
-      <w:r>
-        <w:rPr>
-          <w:rFonts w:hint="cs"/>
-          <w:b/>
-          <w:bCs/>
-          <w:cs/>
-        </w:rPr>
-        <w:t xml:space="preserve">ส่วนที่ </w:t>
-      </w:r>
-      <w:r>
-        <w:rPr>
-          <w:b/>
-          <w:bCs/>
-        </w:rPr>
-        <w:t xml:space="preserve">4: </w:t>
-      </w:r>
-      <w:r>
-        <w:rPr>
-          <w:rFonts w:hint="cs"/>
-          <w:b/>
-          <w:bCs/>
-          <w:cs/>
-        </w:rPr>
-        <w:t xml:space="preserve">การเขียนโปรแกรมบนเว็บสมัยใหม่ด้วย </w:t>
-      </w:r>
-      <w:r>
-        <w:rPr>
-          <w:b/>
-          <w:bCs/>
-        </w:rPr>
-        <w:t xml:space="preserve">Laravel </w:t>
-      </w:r>
-      <w:r>
-        <w:rPr>
-          <w:b/>
-          <w:bCs/>
-        </w:rPr>
-        <w:t>f</w:t>
-      </w:r>
-      <w:r>
-        <w:rPr>
-          <w:b/>
-          <w:bCs/>
-        </w:rPr>
-        <w:t>ramework</w:t>
-      </w:r>
-    </w:p>
-    <w:p>
-      <w:pPr>
-        <w:jc w:val="both"/>
-      </w:pPr>
-    </w:p>
-    <w:p>
-      <w:pPr>
-        <w:jc w:val="both"/>
-        <w:rPr>
-          <w:b/>
-          <w:bCs/>
-        </w:rPr>
-      </w:pPr>
-      <w:r>
-        <w:rPr>
-          <w:rFonts w:hint="cs"/>
-          <w:b/>
-          <w:bCs/>
-          <w:cs/>
-        </w:rPr>
-        <w:t xml:space="preserve">ส่วนที่ </w:t>
-      </w:r>
-      <w:r>
-        <w:rPr>
-          <w:b/>
-          <w:bCs/>
-        </w:rPr>
-        <w:t xml:space="preserve">5: </w:t>
-      </w:r>
-      <w:r>
-        <w:rPr>
-          <w:rFonts w:hint="cs"/>
-          <w:b/>
-          <w:bCs/>
-          <w:cs/>
-        </w:rPr>
-        <w:t xml:space="preserve">การเขียนโปรแกรมบนเว็บด้วยภาษา </w:t>
-      </w:r>
-      <w:r>
-        <w:rPr>
-          <w:b/>
-          <w:bCs/>
-        </w:rPr>
-        <w:t>Python</w:t>
-      </w:r>
-    </w:p>
-    <w:p>
-      <w:pPr>
-        <w:jc w:val="both"/>
-        <w:rPr>
-          <w:rFonts w:hint="cs"/>
-        </w:rPr>
-      </w:pPr>
-    </w:p>
-    <w:p>
-      <w:pPr>
-        <w:jc w:val="both"/>
-        <w:rPr>
-          <w:b/>
-          <w:bCs/>
-        </w:rPr>
-      </w:pPr>
-      <w:r>
-        <w:rPr>
-          <w:rFonts w:hint="cs"/>
-          <w:b/>
-          <w:bCs/>
-          <w:cs/>
-        </w:rPr>
-        <w:t xml:space="preserve">ส่วนที่ </w:t>
-      </w:r>
-      <w:r>
-        <w:rPr>
-          <w:b/>
-          <w:bCs/>
-        </w:rPr>
-        <w:t>6</w:t>
-      </w:r>
-      <w:r>
-        <w:rPr>
-          <w:b/>
-          <w:bCs/>
-        </w:rPr>
-        <w:t xml:space="preserve">: </w:t>
-      </w:r>
-      <w:r>
-        <w:rPr>
-          <w:rFonts w:hint="cs"/>
-          <w:b/>
-          <w:bCs/>
-          <w:cs/>
-        </w:rPr>
-        <w:t>การเขียนโปรแกรมบนเว็บ</w:t>
-      </w:r>
-      <w:r>
-        <w:rPr>
-          <w:rFonts w:hint="cs"/>
-          <w:b/>
-          <w:bCs/>
-          <w:cs/>
-        </w:rPr>
-        <w:t>สมัยใหม่</w:t>
-      </w:r>
-      <w:r>
-        <w:rPr>
-          <w:rFonts w:hint="cs"/>
-          <w:b/>
-          <w:bCs/>
-          <w:cs/>
-        </w:rPr>
-        <w:t xml:space="preserve">ด้วย </w:t>
-      </w:r>
-      <w:r>
-        <w:rPr>
-          <w:b/>
-          <w:bCs/>
-        </w:rPr>
-        <w:t xml:space="preserve">Flask </w:t>
-      </w:r>
-      <w:r>
-        <w:rPr>
-          <w:b/>
-          <w:bCs/>
-        </w:rPr>
-        <w:t>f</w:t>
-      </w:r>
-      <w:r>
-        <w:rPr>
-          <w:b/>
-          <w:bCs/>
-        </w:rPr>
-        <w:t>ramework</w:t>
-      </w:r>
-    </w:p>
-    <w:p>
-      <w:pPr>
-        <w:jc w:val="both"/>
-      </w:pPr>
-    </w:p>
-    <w:p>
-      <w:pPr>
-        <w:jc w:val="both"/>
-        <w:rPr>
-          <w:rFonts w:hint="cs"/>
-          <w:b/>
-          <w:bCs/>
-        </w:rPr>
-      </w:pPr>
-      <w:r>
-        <w:rPr>
-          <w:rFonts w:hint="cs"/>
-          <w:b/>
-          <w:bCs/>
-          <w:cs/>
-        </w:rPr>
-        <w:t xml:space="preserve">ส่วนที่ </w:t>
-      </w:r>
-      <w:r>
-        <w:rPr>
-          <w:b/>
-          <w:bCs/>
-        </w:rPr>
-        <w:t>7</w:t>
-      </w:r>
-      <w:r>
-        <w:rPr>
-          <w:b/>
-          <w:bCs/>
-        </w:rPr>
-        <w:t xml:space="preserve">: </w:t>
-      </w:r>
-      <w:r>
-        <w:rPr>
-          <w:rFonts w:hint="cs"/>
-          <w:b/>
-          <w:bCs/>
-          <w:cs/>
-        </w:rPr>
-        <w:t>การเขียนโปรแกรมบนเว็บ</w:t>
-      </w:r>
-      <w:r>
-        <w:rPr>
-          <w:rFonts w:hint="cs"/>
-          <w:b/>
-          <w:bCs/>
-          <w:cs/>
-        </w:rPr>
-        <w:t>สมัยใหม่</w:t>
-      </w:r>
-      <w:r>
-        <w:rPr>
-          <w:rFonts w:hint="cs"/>
-          <w:b/>
-          <w:bCs/>
-          <w:cs/>
-        </w:rPr>
-        <w:t xml:space="preserve">ด้วย </w:t>
-      </w:r>
-      <w:r>
-        <w:rPr>
-          <w:b/>
-          <w:bCs/>
-        </w:rPr>
-        <w:t xml:space="preserve">Django </w:t>
-      </w:r>
-      <w:r>
-        <w:rPr>
-          <w:b/>
-          <w:bCs/>
-        </w:rPr>
-        <w:t>f</w:t>
-      </w:r>
-      <w:r>
-        <w:rPr>
-          <w:b/>
-          <w:bCs/>
-        </w:rPr>
-        <w:t>ramework</w:t>
-      </w:r>
-    </w:p>
-    <w:p/>
-    <w:p>
-      <w:pPr>
-        <w:rPr>
-          <w:rFonts w:hint="cs"/>
-          <w:b/>
-          <w:bCs/>
-        </w:rPr>
-      </w:pPr>
-      <w:r>
-        <w:rPr>
-          <w:rFonts w:hint="cs"/>
-          <w:b/>
-          <w:bCs/>
-          <w:cs/>
-        </w:rPr>
-        <w:t xml:space="preserve">ส่วนที่ </w:t>
-      </w:r>
-      <w:r>
-        <w:rPr>
-          <w:b/>
-          <w:bCs/>
-        </w:rPr>
-        <w:t xml:space="preserve">8: </w:t>
-      </w:r>
-      <w:r>
-        <w:rPr>
-          <w:rFonts w:hint="cs"/>
-          <w:b/>
-          <w:bCs/>
-          <w:cs/>
-        </w:rPr>
-        <w:t>กรณีศึกษาการพัฒนาเว็บสมัยใหม่สำหรับองค์กรหรือธุรกิจ</w:t>
+        <w:t>27</w:t>
+      </w:r>
+      <w:r>
+        <w:rPr>
+          <w:rFonts w:hint="cs"/>
+          <w:cs/>
+        </w:rPr>
+        <w:t xml:space="preserve"> </w:t>
+      </w:r>
+      <w:r>
+        <w:rPr>
+          <w:rFonts w:hint="cs"/>
+          <w:cs/>
+        </w:rPr>
+        <w:t>การ</w:t>
+      </w:r>
+      <w:proofErr w:type="spellStart"/>
+      <w:r>
+        <w:rPr>
+          <w:rFonts w:hint="cs"/>
+          <w:cs/>
+        </w:rPr>
+        <w:t>อัพ</w:t>
+      </w:r>
+      <w:proofErr w:type="spellEnd"/>
+      <w:r>
+        <w:rPr>
+          <w:rFonts w:hint="cs"/>
+          <w:cs/>
+        </w:rPr>
+        <w:t>โหลดโปรเจ</w:t>
+      </w:r>
+      <w:proofErr w:type="spellStart"/>
+      <w:r>
+        <w:rPr>
+          <w:rFonts w:hint="cs"/>
+          <w:cs/>
+        </w:rPr>
+        <w:t>็ค</w:t>
+      </w:r>
+      <w:proofErr w:type="spellEnd"/>
+      <w:r>
+        <w:rPr>
+          <w:rFonts w:hint="cs"/>
+          <w:cs/>
+        </w:rPr>
+        <w:t>ขึ้น</w:t>
+      </w:r>
+      <w:proofErr w:type="spellStart"/>
+      <w:r>
+        <w:rPr>
+          <w:rFonts w:hint="cs"/>
+          <w:cs/>
+        </w:rPr>
+        <w:t>เซิร์ฟเวอร์</w:t>
+      </w:r>
+      <w:proofErr w:type="spellEnd"/>
+      <w:r>
+        <w:rPr>
+          <w:rFonts w:hint="cs"/>
+          <w:cs/>
+        </w:rPr>
+        <w:t>เพื่อใช้งานจริง</w:t>
+      </w:r>
+    </w:p>
+    <w:p>
+      <w:pPr>
+        <w:tabs>
+          <w:tab w:val="left" w:pos="1560"/>
+        </w:tabs>
+        <w:jc w:val="both"/>
+        <w:rPr>
+          <w:cs/>
+        </w:rPr>
+      </w:pPr>
+      <w:r>
+        <w:rPr>
+          <w:cs/>
+        </w:rPr>
+        <w:tab/>
+      </w:r>
+      <w:r>
+        <w:rPr>
+          <w:cs/>
+        </w:rPr>
+        <w:t xml:space="preserve">- </w:t>
+      </w:r>
+      <w:r>
+        <w:rPr>
+          <w:cs/>
+        </w:rPr>
+        <w:t xml:space="preserve">แนะนำวิธีการเช่า </w:t>
+      </w:r>
+      <w:r>
+        <w:t xml:space="preserve">Server </w:t>
+      </w:r>
+      <w:r>
+        <w:rPr>
+          <w:rFonts w:hint="cs"/>
+          <w:cs/>
+        </w:rPr>
+        <w:t>ที่สามารถใช้งาน</w:t>
+      </w:r>
+      <w:r>
+        <w:t xml:space="preserve"> Djan</w:t>
+      </w:r>
+      <w:r>
+        <w:t xml:space="preserve">go framework </w:t>
+      </w:r>
+      <w:r>
+        <w:rPr>
+          <w:rFonts w:hint="cs"/>
+          <w:cs/>
+        </w:rPr>
+        <w:t>ได้</w:t>
+      </w:r>
+    </w:p>
+    <w:p>
+      <w:pPr>
+        <w:tabs>
+          <w:tab w:val="left" w:pos="1560"/>
+        </w:tabs>
+        <w:jc w:val="both"/>
+      </w:pPr>
+      <w:r>
+        <w:rPr>
+          <w:cs/>
+        </w:rPr>
+        <w:tab/>
+      </w:r>
+      <w:r>
+        <w:rPr>
+          <w:cs/>
+        </w:rPr>
+        <w:t>- วิธีติดตั้งโปรแกรมที่เกี่ยวข้อง</w:t>
+      </w:r>
+    </w:p>
+    <w:p>
+      <w:pPr>
+        <w:tabs>
+          <w:tab w:val="left" w:pos="1560"/>
+        </w:tabs>
+        <w:jc w:val="both"/>
+      </w:pPr>
+      <w:r>
+        <w:rPr>
+          <w:cs/>
+        </w:rPr>
+        <w:tab/>
+      </w:r>
+      <w:r>
+        <w:rPr>
+          <w:cs/>
+        </w:rPr>
+        <w:t xml:space="preserve">- </w:t>
+      </w:r>
+      <w:r>
+        <w:rPr>
+          <w:rFonts w:hint="cs"/>
+          <w:cs/>
+        </w:rPr>
+        <w:t>การผูก</w:t>
+      </w:r>
+      <w:r>
+        <w:rPr>
+          <w:cs/>
+        </w:rPr>
+        <w:t>โดเมน</w:t>
+      </w:r>
+      <w:proofErr w:type="spellStart"/>
+      <w:r>
+        <w:rPr>
+          <w:cs/>
+        </w:rPr>
+        <w:t>เนม</w:t>
+      </w:r>
+      <w:proofErr w:type="spellEnd"/>
+      <w:r>
+        <w:rPr>
+          <w:cs/>
+        </w:rPr>
+        <w:t xml:space="preserve">เข้ากับ </w:t>
+      </w:r>
+      <w:r>
+        <w:t>server</w:t>
+      </w:r>
+    </w:p>
+    <w:p>
+      <w:pPr>
+        <w:tabs>
+          <w:tab w:val="left" w:pos="1560"/>
+        </w:tabs>
+        <w:jc w:val="both"/>
+        <w:rPr>
+          <w:cs/>
+        </w:rPr>
+      </w:pPr>
+      <w:r>
+        <w:rPr>
+          <w:cs/>
+        </w:rPr>
+        <w:lastRenderedPageBreak/>
+        <w:tab/>
+      </w:r>
+      <w:r>
+        <w:rPr>
+          <w:cs/>
+        </w:rPr>
+        <w:t xml:space="preserve">- </w:t>
+      </w:r>
+      <w:r>
+        <w:rPr>
+          <w:rFonts w:hint="cs"/>
+          <w:cs/>
+        </w:rPr>
+        <w:t>การทดสอบการเข้าใช้งานบน</w:t>
+      </w:r>
+      <w:r>
+        <w:rPr>
+          <w:cs/>
+        </w:rPr>
+        <w:t>เว็บไซต์</w:t>
+      </w:r>
+      <w:r>
+        <w:rPr>
+          <w:rFonts w:hint="cs"/>
+          <w:cs/>
+        </w:rPr>
+        <w:t>จริง</w:t>
+      </w:r>
+    </w:p>
+    <w:p>
+      <w:r>
+        <w:rPr>
+          <w:cs/>
+        </w:rPr>
+        <w:tab/>
       </w:r>
     </w:p>
     <w:sectPr>
